--- a/grupo5-ieee-830.docx
+++ b/grupo5-ieee-830.docx
@@ -877,23 +877,6 @@
     </w:p>
     <w:p>
       <w:pPr>
-        <w:pStyle w:val="Normal"/>
-        <w:spacing w:before="175" w:after="0"/>
-        <w:ind w:left="0" w:right="377" w:hanging="0"/>
-        <w:jc w:val="right"/>
-        <w:rPr>
-          <w:sz w:val="18"/>
-        </w:rPr>
-      </w:pPr>
-      <w:r>
-        <w:rPr>
-          <w:sz w:val="18"/>
-        </w:rPr>
-        <w:t>2021</w:t>
-      </w:r>
-    </w:p>
-    <w:p>
-      <w:pPr>
         <w:sectPr>
           <w:type w:val="nextPage"/>
           <w:pgSz w:w="11920" w:h="16838"/>
@@ -901,8 +884,22 @@
           <w:pgNumType w:fmt="decimal"/>
           <w:formProt w:val="false"/>
           <w:textDirection w:val="lrTb"/>
+          <w:docGrid w:type="default" w:linePitch="100" w:charSpace="0"/>
         </w:sectPr>
-      </w:pPr>
+        <w:pStyle w:val="Normal"/>
+        <w:spacing w:before="175" w:after="0"/>
+        <w:ind w:left="0" w:right="377" w:hanging="0"/>
+        <w:jc w:val="right"/>
+        <w:rPr>
+          <w:sz w:val="18"/>
+        </w:rPr>
+      </w:pPr>
+      <w:r>
+        <w:rPr>
+          <w:sz w:val="18"/>
+        </w:rPr>
+        <w:t>2021</w:t>
+      </w:r>
     </w:p>
     <w:p>
       <w:pPr>
@@ -913,11 +910,13 @@
         </w:rPr>
       </w:pPr>
       <w:r>
-        <w:rPr/>
+        <w:rPr>
+          <w:sz w:val="18"/>
+        </w:rPr>
         <mc:AlternateContent>
           <mc:Choice Requires="wps">
             <w:drawing>
-              <wp:anchor behindDoc="1" distT="0" distB="0" distL="0" distR="0" simplePos="0" locked="0" layoutInCell="1" allowOverlap="1" relativeHeight="15" wp14:anchorId="276A5619">
+              <wp:anchor behindDoc="1" distT="0" distB="0" distL="0" distR="0" simplePos="0" locked="0" layoutInCell="1" allowOverlap="1" relativeHeight="4" wp14:anchorId="276A5619">
                 <wp:simplePos x="0" y="0"/>
                 <wp:positionH relativeFrom="page">
                   <wp:posOffset>1067435</wp:posOffset>
@@ -925,7 +924,7 @@
                 <wp:positionV relativeFrom="page">
                   <wp:posOffset>893445</wp:posOffset>
                 </wp:positionV>
-                <wp:extent cx="5240020" cy="253365"/>
+                <wp:extent cx="5240655" cy="254000"/>
                 <wp:effectExtent l="0" t="0" r="0" b="0"/>
                 <wp:wrapNone/>
                 <wp:docPr id="3" name="Text Box 3"/>
@@ -936,7 +935,7 @@
                       <wps:spPr>
                         <a:xfrm>
                           <a:off x="0" y="0"/>
-                          <a:ext cx="5239440" cy="252720"/>
+                          <a:ext cx="5240160" cy="253440"/>
                         </a:xfrm>
                         <a:prstGeom prst="rect">
                           <a:avLst/>
@@ -958,7 +957,7 @@
                             <w:pPr>
                               <w:pStyle w:val="Contenidodelmarco"/>
                               <w:spacing w:before="9" w:after="0"/>
-                              <w:ind w:left="20" w:hanging="0"/>
+                              <w:ind w:left="20" w:right="0" w:hanging="0"/>
                               <w:rPr>
                                 <w:b/>
                                 <w:b/>
@@ -968,6 +967,7 @@
                             <w:r>
                               <w:rPr>
                                 <w:b/>
+                                <w:color w:val="000000"/>
                                 <w:sz w:val="32"/>
                               </w:rPr>
                               <w:t>Instrucciones para el uso de este  formato</w:t>
@@ -986,7 +986,7 @@
           </mc:Choice>
           <mc:Fallback>
             <w:pict>
-              <v:rect id="shape_0" ID="Text Box 3" stroked="f" style="position:absolute;margin-left:84.05pt;margin-top:70.35pt;width:412.5pt;height:19.85pt;mso-position-horizontal-relative:page;mso-position-vertical-relative:page" wp14:anchorId="276A5619">
+              <v:rect id="shape_0" ID="Text Box 3" stroked="f" style="position:absolute;margin-left:84.05pt;margin-top:70.35pt;width:412.55pt;height:19.9pt;mso-position-horizontal-relative:page;mso-position-vertical-relative:page" wp14:anchorId="276A5619">
                 <w10:wrap type="square"/>
                 <v:fill o:detectmouseclick="t" on="false"/>
                 <v:stroke color="#3465a4" joinstyle="round" endcap="flat"/>
@@ -996,7 +996,7 @@
                       <w:pPr>
                         <w:pStyle w:val="Contenidodelmarco"/>
                         <w:spacing w:before="9" w:after="0"/>
-                        <w:ind w:left="20" w:hanging="0"/>
+                        <w:ind w:left="20" w:right="0" w:hanging="0"/>
                         <w:rPr>
                           <w:b/>
                           <w:b/>
@@ -1006,6 +1006,7 @@
                       <w:r>
                         <w:rPr>
                           <w:b/>
+                          <w:color w:val="000000"/>
                           <w:sz w:val="32"/>
                         </w:rPr>
                         <w:t>Instrucciones para el uso de este  formato</w:t>
@@ -1036,7 +1037,7 @@
     <w:p>
       <w:pPr>
         <w:pStyle w:val="Normal"/>
-        <w:spacing w:lineRule="auto" w:line="494" w:before="94" w:after="0"/>
+        <w:spacing w:lineRule="auto" w:line="492" w:before="94" w:after="0"/>
         <w:ind w:left="685" w:right="1490" w:hanging="0"/>
         <w:jc w:val="left"/>
         <w:rPr>
@@ -2406,7 +2407,9 @@
         </w:rPr>
       </w:pPr>
       <w:r>
-        <w:rPr/>
+        <w:rPr>
+          <w:sz w:val="16"/>
+        </w:rPr>
       </w:r>
     </w:p>
     <w:p>
@@ -2454,7 +2457,10 @@
         </w:rPr>
       </w:pPr>
       <w:r>
-        <w:rPr/>
+        <w:rPr>
+          <w:rFonts w:ascii="Times New Roman" w:hAnsi="Times New Roman"/>
+          <w:sz w:val="22"/>
+        </w:rPr>
       </w:r>
     </w:p>
     <w:tbl>
@@ -2473,7 +2479,7 @@
       </w:tblPr>
       <w:tblGrid>
         <w:gridCol w:w="2432"/>
-        <w:gridCol w:w="1480"/>
+        <w:gridCol w:w="1479"/>
         <w:gridCol w:w="2777"/>
         <w:gridCol w:w="2899"/>
       </w:tblGrid>
@@ -2486,7 +2492,6 @@
               <w:top w:val="single" w:sz="12" w:space="0" w:color="4F81BD"/>
               <w:left w:val="single" w:sz="12" w:space="0" w:color="4F81BD"/>
               <w:bottom w:val="single" w:sz="12" w:space="0" w:color="4F81BD"/>
-              <w:right w:val="nil"/>
             </w:tcBorders>
             <w:shd w:color="auto" w:fill="EEECE1" w:themeFill="background2" w:val="clear"/>
             <w:vAlign w:val="center"/>
@@ -2514,12 +2519,11 @@
         </w:tc>
         <w:tc>
           <w:tcPr>
-            <w:tcW w:w="1480" w:type="dxa"/>
+            <w:tcW w:w="1479" w:type="dxa"/>
             <w:tcBorders>
               <w:top w:val="single" w:sz="12" w:space="0" w:color="4F81BD"/>
               <w:left w:val="single" w:sz="12" w:space="0" w:color="4F81BD"/>
               <w:bottom w:val="single" w:sz="12" w:space="0" w:color="4F81BD"/>
-              <w:right w:val="nil"/>
             </w:tcBorders>
             <w:shd w:color="auto" w:fill="EEECE1" w:themeFill="background2" w:val="clear"/>
             <w:vAlign w:val="center"/>
@@ -2664,7 +2668,6 @@
               <w:top w:val="single" w:sz="12" w:space="0" w:color="4F81BD"/>
               <w:left w:val="single" w:sz="12" w:space="0" w:color="4F81BD"/>
               <w:bottom w:val="single" w:sz="12" w:space="0" w:color="4F81BD"/>
-              <w:right w:val="nil"/>
             </w:tcBorders>
             <w:shd w:color="auto" w:fill="EEECE1" w:themeFill="background2" w:val="clear"/>
             <w:vAlign w:val="center"/>
@@ -2688,17 +2691,7 @@
                 <w:sz w:val="22"/>
                 <w:lang w:val="es-ES" w:eastAsia="en-US" w:bidi="ar-SA"/>
               </w:rPr>
-              <w:t>04-Oct-</w:t>
-            </w:r>
-            <w:r>
-              <w:rPr>
-                <w:rFonts w:eastAsia="Arial" w:cs="Arial" w:ascii="Arial MT" w:hAnsi="Arial MT"/>
-                <w:b/>
-                <w:bCs w:val="false"/>
-                <w:sz w:val="22"/>
-                <w:lang w:val="es-ES" w:eastAsia="en-US" w:bidi="ar-SA"/>
-              </w:rPr>
-              <w:t>2</w:t>
+              <w:t>04-Oct-2</w:t>
             </w:r>
             <w:r>
               <w:rPr>
@@ -2714,12 +2707,11 @@
         </w:tc>
         <w:tc>
           <w:tcPr>
-            <w:tcW w:w="1480" w:type="dxa"/>
+            <w:tcW w:w="1479" w:type="dxa"/>
             <w:tcBorders>
               <w:top w:val="single" w:sz="12" w:space="0" w:color="4F81BD"/>
               <w:left w:val="single" w:sz="12" w:space="0" w:color="4F81BD"/>
               <w:bottom w:val="single" w:sz="12" w:space="0" w:color="4F81BD"/>
-              <w:right w:val="nil"/>
             </w:tcBorders>
             <w:shd w:color="auto" w:fill="EEECE1" w:themeFill="background2" w:val="clear"/>
             <w:vAlign w:val="center"/>
@@ -2959,10 +2951,8 @@
           <w:tcPr>
             <w:tcW w:w="2432" w:type="dxa"/>
             <w:tcBorders>
-              <w:top w:val="nil"/>
               <w:left w:val="single" w:sz="12" w:space="0" w:color="4F81BD"/>
               <w:bottom w:val="single" w:sz="12" w:space="0" w:color="4F81BD"/>
-              <w:right w:val="nil"/>
             </w:tcBorders>
             <w:shd w:color="auto" w:fill="EEECE1" w:themeFill="background2" w:val="clear"/>
             <w:vAlign w:val="center"/>
@@ -2986,17 +2976,7 @@
                 <w:sz w:val="22"/>
                 <w:lang w:val="es-ES" w:eastAsia="en-US" w:bidi="ar-SA"/>
               </w:rPr>
-              <w:t>01-Nov-</w:t>
-            </w:r>
-            <w:r>
-              <w:rPr>
-                <w:rFonts w:eastAsia="Arial" w:cs="Arial" w:ascii="Arial MT" w:hAnsi="Arial MT"/>
-                <w:b/>
-                <w:bCs w:val="false"/>
-                <w:sz w:val="22"/>
-                <w:lang w:val="es-ES" w:eastAsia="en-US" w:bidi="ar-SA"/>
-              </w:rPr>
-              <w:t>2</w:t>
+              <w:t>01-Nov-2</w:t>
             </w:r>
             <w:r>
               <w:rPr>
@@ -3012,12 +2992,10 @@
         </w:tc>
         <w:tc>
           <w:tcPr>
-            <w:tcW w:w="1480" w:type="dxa"/>
+            <w:tcW w:w="1479" w:type="dxa"/>
             <w:tcBorders>
-              <w:top w:val="nil"/>
               <w:left w:val="single" w:sz="12" w:space="0" w:color="4F81BD"/>
               <w:bottom w:val="single" w:sz="12" w:space="0" w:color="4F81BD"/>
-              <w:right w:val="nil"/>
             </w:tcBorders>
             <w:shd w:color="auto" w:fill="EEECE1" w:themeFill="background2" w:val="clear"/>
             <w:vAlign w:val="center"/>
@@ -3041,17 +3019,7 @@
                 <w:sz w:val="22"/>
                 <w:lang w:val="es-ES" w:eastAsia="en-US" w:bidi="ar-SA"/>
               </w:rPr>
-              <w:t>REV-0</w:t>
-            </w:r>
-            <w:r>
-              <w:rPr>
-                <w:rFonts w:eastAsia="Arial" w:cs="Arial" w:ascii="Times New Roman" w:hAnsi="Times New Roman"/>
-                <w:b/>
-                <w:bCs w:val="false"/>
-                <w:sz w:val="22"/>
-                <w:lang w:val="es-ES" w:eastAsia="en-US" w:bidi="ar-SA"/>
-              </w:rPr>
-              <w:t>2</w:t>
+              <w:t>REV-02</w:t>
             </w:r>
           </w:p>
         </w:tc>
@@ -3059,7 +3027,6 @@
           <w:tcPr>
             <w:tcW w:w="2777" w:type="dxa"/>
             <w:tcBorders>
-              <w:top w:val="nil"/>
               <w:left w:val="single" w:sz="12" w:space="0" w:color="4F81BD"/>
               <w:bottom w:val="single" w:sz="12" w:space="0" w:color="4F81BD"/>
               <w:right w:val="single" w:sz="12" w:space="0" w:color="4F81BD"/>
@@ -3098,7 +3065,6 @@
           <w:tcPr>
             <w:tcW w:w="2899" w:type="dxa"/>
             <w:tcBorders>
-              <w:top w:val="nil"/>
               <w:left w:val="single" w:sz="12" w:space="0" w:color="4F81BD"/>
               <w:bottom w:val="single" w:sz="12" w:space="0" w:color="4F81BD"/>
               <w:right w:val="single" w:sz="12" w:space="0" w:color="4F81BD"/>
@@ -3150,7 +3116,8 @@
       </w:pPr>
       <w:r>
         <w:rPr>
-          <w:sz w:val="23"/>
+          <w:rFonts w:ascii="Times New Roman" w:hAnsi="Times New Roman"/>
+          <w:sz w:val="22"/>
         </w:rPr>
       </w:r>
     </w:p>
@@ -3168,7 +3135,10 @@
         </w:rPr>
       </w:pPr>
       <w:r>
-        <w:rPr/>
+        <w:rPr>
+          <w:rFonts w:ascii="Times New Roman" w:hAnsi="Times New Roman"/>
+          <w:sz w:val="22"/>
+        </w:rPr>
       </w:r>
     </w:p>
     <w:p>
@@ -3185,7 +3155,10 @@
         </w:rPr>
       </w:pPr>
       <w:r>
-        <w:rPr/>
+        <w:rPr>
+          <w:rFonts w:ascii="Times New Roman" w:hAnsi="Times New Roman"/>
+          <w:sz w:val="22"/>
+        </w:rPr>
       </w:r>
     </w:p>
     <w:p>
@@ -3202,7 +3175,10 @@
         </w:rPr>
       </w:pPr>
       <w:r>
-        <w:rPr/>
+        <w:rPr>
+          <w:rFonts w:ascii="Times New Roman" w:hAnsi="Times New Roman"/>
+          <w:sz w:val="22"/>
+        </w:rPr>
       </w:r>
     </w:p>
     <w:p>
@@ -3219,7 +3195,10 @@
         </w:rPr>
       </w:pPr>
       <w:r>
-        <w:rPr/>
+        <w:rPr>
+          <w:rFonts w:ascii="Times New Roman" w:hAnsi="Times New Roman"/>
+          <w:sz w:val="22"/>
+        </w:rPr>
       </w:r>
     </w:p>
     <w:p>
@@ -3236,7 +3215,10 @@
         </w:rPr>
       </w:pPr>
       <w:r>
-        <w:rPr/>
+        <w:rPr>
+          <w:rFonts w:ascii="Times New Roman" w:hAnsi="Times New Roman"/>
+          <w:sz w:val="22"/>
+        </w:rPr>
       </w:r>
     </w:p>
     <w:p>
@@ -3253,7 +3235,10 @@
         </w:rPr>
       </w:pPr>
       <w:r>
-        <w:rPr/>
+        <w:rPr>
+          <w:rFonts w:ascii="Times New Roman" w:hAnsi="Times New Roman"/>
+          <w:sz w:val="22"/>
+        </w:rPr>
       </w:r>
     </w:p>
     <w:p>
@@ -3270,7 +3255,10 @@
         </w:rPr>
       </w:pPr>
       <w:r>
-        <w:rPr/>
+        <w:rPr>
+          <w:rFonts w:ascii="Times New Roman" w:hAnsi="Times New Roman"/>
+          <w:sz w:val="22"/>
+        </w:rPr>
       </w:r>
     </w:p>
     <w:p>
@@ -3287,7 +3275,10 @@
         </w:rPr>
       </w:pPr>
       <w:r>
-        <w:rPr/>
+        <w:rPr>
+          <w:rFonts w:ascii="Times New Roman" w:hAnsi="Times New Roman"/>
+          <w:sz w:val="22"/>
+        </w:rPr>
       </w:r>
     </w:p>
     <w:p>
@@ -3304,7 +3295,10 @@
         </w:rPr>
       </w:pPr>
       <w:r>
-        <w:rPr/>
+        <w:rPr>
+          <w:rFonts w:ascii="Times New Roman" w:hAnsi="Times New Roman"/>
+          <w:sz w:val="22"/>
+        </w:rPr>
       </w:r>
     </w:p>
     <w:p>
@@ -3321,7 +3315,10 @@
         </w:rPr>
       </w:pPr>
       <w:r>
-        <w:rPr/>
+        <w:rPr>
+          <w:rFonts w:ascii="Times New Roman" w:hAnsi="Times New Roman"/>
+          <w:sz w:val="22"/>
+        </w:rPr>
       </w:r>
     </w:p>
     <w:p>
@@ -3338,7 +3335,10 @@
         </w:rPr>
       </w:pPr>
       <w:r>
-        <w:rPr/>
+        <w:rPr>
+          <w:rFonts w:ascii="Times New Roman" w:hAnsi="Times New Roman"/>
+          <w:sz w:val="22"/>
+        </w:rPr>
       </w:r>
     </w:p>
     <w:p>
@@ -3355,7 +3355,10 @@
         </w:rPr>
       </w:pPr>
       <w:r>
-        <w:rPr/>
+        <w:rPr>
+          <w:rFonts w:ascii="Times New Roman" w:hAnsi="Times New Roman"/>
+          <w:sz w:val="22"/>
+        </w:rPr>
       </w:r>
     </w:p>
     <w:p>
@@ -3372,7 +3375,10 @@
         </w:rPr>
       </w:pPr>
       <w:r>
-        <w:rPr/>
+        <w:rPr>
+          <w:rFonts w:ascii="Times New Roman" w:hAnsi="Times New Roman"/>
+          <w:sz w:val="22"/>
+        </w:rPr>
       </w:r>
     </w:p>
     <w:p>
@@ -3389,7 +3395,10 @@
         </w:rPr>
       </w:pPr>
       <w:r>
-        <w:rPr/>
+        <w:rPr>
+          <w:rFonts w:ascii="Times New Roman" w:hAnsi="Times New Roman"/>
+          <w:sz w:val="22"/>
+        </w:rPr>
       </w:r>
     </w:p>
     <w:p>
@@ -3406,7 +3415,10 @@
         </w:rPr>
       </w:pPr>
       <w:r>
-        <w:rPr/>
+        <w:rPr>
+          <w:rFonts w:ascii="Times New Roman" w:hAnsi="Times New Roman"/>
+          <w:sz w:val="22"/>
+        </w:rPr>
       </w:r>
     </w:p>
     <w:p>
@@ -3423,7 +3435,10 @@
         </w:rPr>
       </w:pPr>
       <w:r>
-        <w:rPr/>
+        <w:rPr>
+          <w:rFonts w:ascii="Times New Roman" w:hAnsi="Times New Roman"/>
+          <w:sz w:val="22"/>
+        </w:rPr>
       </w:r>
     </w:p>
     <w:p>
@@ -3440,7 +3455,10 @@
         </w:rPr>
       </w:pPr>
       <w:r>
-        <w:rPr/>
+        <w:rPr>
+          <w:rFonts w:ascii="Times New Roman" w:hAnsi="Times New Roman"/>
+          <w:sz w:val="22"/>
+        </w:rPr>
       </w:r>
     </w:p>
     <w:p>
@@ -3457,7 +3475,10 @@
         </w:rPr>
       </w:pPr>
       <w:r>
-        <w:rPr/>
+        <w:rPr>
+          <w:rFonts w:ascii="Times New Roman" w:hAnsi="Times New Roman"/>
+          <w:sz w:val="22"/>
+        </w:rPr>
       </w:r>
     </w:p>
     <w:p>
@@ -3474,7 +3495,10 @@
         </w:rPr>
       </w:pPr>
       <w:r>
-        <w:rPr/>
+        <w:rPr>
+          <w:rFonts w:ascii="Times New Roman" w:hAnsi="Times New Roman"/>
+          <w:sz w:val="22"/>
+        </w:rPr>
       </w:r>
     </w:p>
     <w:p>
@@ -3491,7 +3515,10 @@
         </w:rPr>
       </w:pPr>
       <w:r>
-        <w:rPr/>
+        <w:rPr>
+          <w:rFonts w:ascii="Times New Roman" w:hAnsi="Times New Roman"/>
+          <w:sz w:val="22"/>
+        </w:rPr>
       </w:r>
     </w:p>
     <w:p>
@@ -3508,7 +3535,10 @@
         </w:rPr>
       </w:pPr>
       <w:r>
-        <w:rPr/>
+        <w:rPr>
+          <w:rFonts w:ascii="Times New Roman" w:hAnsi="Times New Roman"/>
+          <w:sz w:val="22"/>
+        </w:rPr>
       </w:r>
     </w:p>
     <w:p>
@@ -3525,7 +3555,10 @@
         </w:rPr>
       </w:pPr>
       <w:r>
-        <w:rPr/>
+        <w:rPr>
+          <w:rFonts w:ascii="Times New Roman" w:hAnsi="Times New Roman"/>
+          <w:sz w:val="22"/>
+        </w:rPr>
       </w:r>
     </w:p>
     <w:p>
@@ -3542,7 +3575,10 @@
         </w:rPr>
       </w:pPr>
       <w:r>
-        <w:rPr/>
+        <w:rPr>
+          <w:rFonts w:ascii="Times New Roman" w:hAnsi="Times New Roman"/>
+          <w:sz w:val="22"/>
+        </w:rPr>
       </w:r>
     </w:p>
     <w:p>
@@ -3559,7 +3595,10 @@
         </w:rPr>
       </w:pPr>
       <w:r>
-        <w:rPr/>
+        <w:rPr>
+          <w:rFonts w:ascii="Times New Roman" w:hAnsi="Times New Roman"/>
+          <w:sz w:val="22"/>
+        </w:rPr>
       </w:r>
     </w:p>
     <w:p>
@@ -3576,7 +3615,10 @@
         </w:rPr>
       </w:pPr>
       <w:r>
-        <w:rPr/>
+        <w:rPr>
+          <w:rFonts w:ascii="Times New Roman" w:hAnsi="Times New Roman"/>
+          <w:sz w:val="22"/>
+        </w:rPr>
       </w:r>
     </w:p>
     <w:p>
@@ -3593,7 +3635,10 @@
         </w:rPr>
       </w:pPr>
       <w:r>
-        <w:rPr/>
+        <w:rPr>
+          <w:rFonts w:ascii="Times New Roman" w:hAnsi="Times New Roman"/>
+          <w:sz w:val="22"/>
+        </w:rPr>
       </w:r>
     </w:p>
     <w:p>
@@ -3610,7 +3655,10 @@
         </w:rPr>
       </w:pPr>
       <w:r>
-        <w:rPr/>
+        <w:rPr>
+          <w:rFonts w:ascii="Times New Roman" w:hAnsi="Times New Roman"/>
+          <w:sz w:val="22"/>
+        </w:rPr>
       </w:r>
     </w:p>
     <w:p>
@@ -3627,7 +3675,10 @@
         </w:rPr>
       </w:pPr>
       <w:r>
-        <w:rPr/>
+        <w:rPr>
+          <w:rFonts w:ascii="Times New Roman" w:hAnsi="Times New Roman"/>
+          <w:sz w:val="22"/>
+        </w:rPr>
       </w:r>
     </w:p>
     <w:p>
@@ -3644,7 +3695,10 @@
         </w:rPr>
       </w:pPr>
       <w:r>
-        <w:rPr/>
+        <w:rPr>
+          <w:rFonts w:ascii="Times New Roman" w:hAnsi="Times New Roman"/>
+          <w:sz w:val="22"/>
+        </w:rPr>
       </w:r>
     </w:p>
     <w:p>
@@ -3661,7 +3715,10 @@
         </w:rPr>
       </w:pPr>
       <w:r>
-        <w:rPr/>
+        <w:rPr>
+          <w:rFonts w:ascii="Times New Roman" w:hAnsi="Times New Roman"/>
+          <w:sz w:val="22"/>
+        </w:rPr>
       </w:r>
     </w:p>
     <w:p>
@@ -3678,7 +3735,10 @@
         </w:rPr>
       </w:pPr>
       <w:r>
-        <w:rPr/>
+        <w:rPr>
+          <w:rFonts w:ascii="Times New Roman" w:hAnsi="Times New Roman"/>
+          <w:sz w:val="22"/>
+        </w:rPr>
       </w:r>
     </w:p>
     <w:p>
@@ -3695,7 +3755,10 @@
         </w:rPr>
       </w:pPr>
       <w:r>
-        <w:rPr/>
+        <w:rPr>
+          <w:rFonts w:ascii="Times New Roman" w:hAnsi="Times New Roman"/>
+          <w:sz w:val="22"/>
+        </w:rPr>
       </w:r>
     </w:p>
     <w:p>
@@ -3712,7 +3775,10 @@
         </w:rPr>
       </w:pPr>
       <w:r>
-        <w:rPr/>
+        <w:rPr>
+          <w:rFonts w:ascii="Times New Roman" w:hAnsi="Times New Roman"/>
+          <w:sz w:val="22"/>
+        </w:rPr>
       </w:r>
     </w:p>
     <w:p>
@@ -3729,7 +3795,10 @@
         </w:rPr>
       </w:pPr>
       <w:r>
-        <w:rPr/>
+        <w:rPr>
+          <w:rFonts w:ascii="Times New Roman" w:hAnsi="Times New Roman"/>
+          <w:sz w:val="22"/>
+        </w:rPr>
       </w:r>
     </w:p>
     <w:p>
@@ -3746,7 +3815,10 @@
         </w:rPr>
       </w:pPr>
       <w:r>
-        <w:rPr/>
+        <w:rPr>
+          <w:rFonts w:ascii="Times New Roman" w:hAnsi="Times New Roman"/>
+          <w:sz w:val="22"/>
+        </w:rPr>
       </w:r>
     </w:p>
     <w:p>
@@ -3763,7 +3835,10 @@
         </w:rPr>
       </w:pPr>
       <w:r>
-        <w:rPr/>
+        <w:rPr>
+          <w:rFonts w:ascii="Times New Roman" w:hAnsi="Times New Roman"/>
+          <w:sz w:val="22"/>
+        </w:rPr>
       </w:r>
     </w:p>
     <w:p>
@@ -3780,7 +3855,10 @@
         </w:rPr>
       </w:pPr>
       <w:r>
-        <w:rPr/>
+        <w:rPr>
+          <w:rFonts w:ascii="Times New Roman" w:hAnsi="Times New Roman"/>
+          <w:sz w:val="22"/>
+        </w:rPr>
       </w:r>
     </w:p>
     <w:p>
@@ -3797,7 +3875,10 @@
         </w:rPr>
       </w:pPr>
       <w:r>
-        <w:rPr/>
+        <w:rPr>
+          <w:rFonts w:ascii="Times New Roman" w:hAnsi="Times New Roman"/>
+          <w:sz w:val="22"/>
+        </w:rPr>
       </w:r>
     </w:p>
     <w:p>
@@ -3814,7 +3895,10 @@
         </w:rPr>
       </w:pPr>
       <w:r>
-        <w:rPr/>
+        <w:rPr>
+          <w:rFonts w:ascii="Times New Roman" w:hAnsi="Times New Roman"/>
+          <w:sz w:val="22"/>
+        </w:rPr>
       </w:r>
     </w:p>
     <w:p>
@@ -3831,7 +3915,10 @@
         </w:rPr>
       </w:pPr>
       <w:r>
-        <w:rPr/>
+        <w:rPr>
+          <w:rFonts w:ascii="Times New Roman" w:hAnsi="Times New Roman"/>
+          <w:sz w:val="22"/>
+        </w:rPr>
       </w:r>
     </w:p>
     <w:p>
@@ -3848,7 +3935,10 @@
         </w:rPr>
       </w:pPr>
       <w:r>
-        <w:rPr/>
+        <w:rPr>
+          <w:rFonts w:ascii="Times New Roman" w:hAnsi="Times New Roman"/>
+          <w:sz w:val="22"/>
+        </w:rPr>
       </w:r>
     </w:p>
     <w:p>
@@ -3865,7 +3955,10 @@
         </w:rPr>
       </w:pPr>
       <w:r>
-        <w:rPr/>
+        <w:rPr>
+          <w:rFonts w:ascii="Times New Roman" w:hAnsi="Times New Roman"/>
+          <w:sz w:val="22"/>
+        </w:rPr>
       </w:r>
     </w:p>
     <w:p>
@@ -3882,7 +3975,10 @@
         </w:rPr>
       </w:pPr>
       <w:r>
-        <w:rPr/>
+        <w:rPr>
+          <w:rFonts w:ascii="Times New Roman" w:hAnsi="Times New Roman"/>
+          <w:sz w:val="22"/>
+        </w:rPr>
       </w:r>
     </w:p>
     <w:p>
@@ -3899,7 +3995,10 @@
         </w:rPr>
       </w:pPr>
       <w:r>
-        <w:rPr/>
+        <w:rPr>
+          <w:rFonts w:ascii="Times New Roman" w:hAnsi="Times New Roman"/>
+          <w:sz w:val="22"/>
+        </w:rPr>
       </w:r>
     </w:p>
     <w:p>
@@ -4011,7 +4110,10 @@
         </w:rPr>
       </w:pPr>
       <w:r>
-        <w:rPr/>
+        <w:rPr>
+          <w:rFonts w:ascii="Times New Roman" w:hAnsi="Times New Roman"/>
+          <w:sz w:val="22"/>
+        </w:rPr>
       </w:r>
     </w:p>
     <w:p>
@@ -4159,7 +4261,7 @@
             <w:pStyle w:val="Sumario1"/>
             <w:numPr>
               <w:ilvl w:val="0"/>
-              <w:numId w:val="5"/>
+              <w:numId w:val="4"/>
             </w:numPr>
             <w:tabs>
               <w:tab w:val="clear" w:pos="720"/>
@@ -4203,7 +4305,7 @@
             <w:pStyle w:val="Sumario1"/>
             <w:numPr>
               <w:ilvl w:val="1"/>
-              <w:numId w:val="5"/>
+              <w:numId w:val="4"/>
             </w:numPr>
             <w:tabs>
               <w:tab w:val="clear" w:pos="720"/>
@@ -4247,7 +4349,7 @@
             <w:pStyle w:val="Sumario1"/>
             <w:numPr>
               <w:ilvl w:val="1"/>
-              <w:numId w:val="5"/>
+              <w:numId w:val="4"/>
             </w:numPr>
             <w:tabs>
               <w:tab w:val="clear" w:pos="720"/>
@@ -4291,7 +4393,7 @@
             <w:pStyle w:val="Sumario1"/>
             <w:numPr>
               <w:ilvl w:val="1"/>
-              <w:numId w:val="5"/>
+              <w:numId w:val="4"/>
             </w:numPr>
             <w:tabs>
               <w:tab w:val="clear" w:pos="720"/>
@@ -4350,7 +4452,7 @@
             <w:pStyle w:val="Sumario1"/>
             <w:numPr>
               <w:ilvl w:val="1"/>
-              <w:numId w:val="5"/>
+              <w:numId w:val="4"/>
             </w:numPr>
             <w:tabs>
               <w:tab w:val="clear" w:pos="720"/>
@@ -4439,7 +4541,7 @@
             <w:pStyle w:val="Sumario1"/>
             <w:numPr>
               <w:ilvl w:val="1"/>
-              <w:numId w:val="5"/>
+              <w:numId w:val="4"/>
             </w:numPr>
             <w:tabs>
               <w:tab w:val="clear" w:pos="720"/>
@@ -4483,7 +4585,7 @@
             <w:pStyle w:val="Sumario1"/>
             <w:numPr>
               <w:ilvl w:val="1"/>
-              <w:numId w:val="5"/>
+              <w:numId w:val="4"/>
             </w:numPr>
             <w:tabs>
               <w:tab w:val="clear" w:pos="720"/>
@@ -4527,7 +4629,7 @@
             <w:pStyle w:val="Sumario1"/>
             <w:numPr>
               <w:ilvl w:val="0"/>
-              <w:numId w:val="5"/>
+              <w:numId w:val="4"/>
             </w:numPr>
             <w:tabs>
               <w:tab w:val="clear" w:pos="720"/>
@@ -4586,7 +4688,7 @@
             <w:pStyle w:val="Sumario1"/>
             <w:numPr>
               <w:ilvl w:val="1"/>
-              <w:numId w:val="5"/>
+              <w:numId w:val="4"/>
             </w:numPr>
             <w:tabs>
               <w:tab w:val="clear" w:pos="720"/>
@@ -4660,7 +4762,7 @@
             <w:pStyle w:val="Sumario1"/>
             <w:numPr>
               <w:ilvl w:val="1"/>
-              <w:numId w:val="4"/>
+              <w:numId w:val="3"/>
             </w:numPr>
             <w:tabs>
               <w:tab w:val="clear" w:pos="720"/>
@@ -4747,7 +4849,7 @@
             <w:pStyle w:val="Sumario1"/>
             <w:numPr>
               <w:ilvl w:val="1"/>
-              <w:numId w:val="4"/>
+              <w:numId w:val="3"/>
             </w:numPr>
             <w:tabs>
               <w:tab w:val="clear" w:pos="720"/>
@@ -4789,7 +4891,7 @@
             <w:pStyle w:val="Sumario1"/>
             <w:numPr>
               <w:ilvl w:val="0"/>
-              <w:numId w:val="5"/>
+              <w:numId w:val="4"/>
             </w:numPr>
             <w:tabs>
               <w:tab w:val="clear" w:pos="720"/>
@@ -4848,7 +4950,7 @@
             <w:pStyle w:val="Sumario1"/>
             <w:numPr>
               <w:ilvl w:val="1"/>
-              <w:numId w:val="3"/>
+              <w:numId w:val="2"/>
             </w:numPr>
             <w:tabs>
               <w:tab w:val="clear" w:pos="720"/>
@@ -4905,7 +5007,7 @@
             <w:pStyle w:val="Sumario2"/>
             <w:numPr>
               <w:ilvl w:val="2"/>
-              <w:numId w:val="3"/>
+              <w:numId w:val="2"/>
             </w:numPr>
             <w:tabs>
               <w:tab w:val="clear" w:pos="720"/>
@@ -4962,7 +5064,7 @@
             <w:pStyle w:val="Sumario1"/>
             <w:numPr>
               <w:ilvl w:val="1"/>
-              <w:numId w:val="3"/>
+              <w:numId w:val="2"/>
             </w:numPr>
             <w:tabs>
               <w:tab w:val="clear" w:pos="720"/>
@@ -5004,7 +5106,7 @@
             <w:pStyle w:val="Sumario2"/>
             <w:numPr>
               <w:ilvl w:val="2"/>
-              <w:numId w:val="3"/>
+              <w:numId w:val="2"/>
             </w:numPr>
             <w:tabs>
               <w:tab w:val="clear" w:pos="720"/>
@@ -5070,7 +5172,7 @@
             <w:pStyle w:val="Sumario2"/>
             <w:numPr>
               <w:ilvl w:val="2"/>
-              <w:numId w:val="3"/>
+              <w:numId w:val="2"/>
             </w:numPr>
             <w:tabs>
               <w:tab w:val="clear" w:pos="720"/>
@@ -5229,7 +5331,7 @@
         <w:pStyle w:val="Ttulo1"/>
         <w:numPr>
           <w:ilvl w:val="0"/>
-          <w:numId w:val="2"/>
+          <w:numId w:val="1"/>
         </w:numPr>
         <w:tabs>
           <w:tab w:val="clear" w:pos="720"/>
@@ -5614,7 +5716,7 @@
         <w:pStyle w:val="Ttulo2"/>
         <w:numPr>
           <w:ilvl w:val="1"/>
-          <w:numId w:val="2"/>
+          <w:numId w:val="1"/>
         </w:numPr>
         <w:tabs>
           <w:tab w:val="clear" w:pos="720"/>
@@ -6334,7 +6436,7 @@
         <w:pStyle w:val="ListParagraph"/>
         <w:numPr>
           <w:ilvl w:val="1"/>
-          <w:numId w:val="2"/>
+          <w:numId w:val="1"/>
         </w:numPr>
         <w:tabs>
           <w:tab w:val="clear" w:pos="720"/>
@@ -6646,7 +6748,10 @@
         </w:rPr>
       </w:pPr>
       <w:r>
-        <w:rPr/>
+        <w:rPr>
+          <w:rFonts w:ascii="Times New Roman" w:hAnsi="Times New Roman"/>
+          <w:sz w:val="22"/>
+        </w:rPr>
       </w:r>
     </w:p>
     <w:p>
@@ -6654,7 +6759,7 @@
         <w:pStyle w:val="Ttulo2"/>
         <w:numPr>
           <w:ilvl w:val="1"/>
-          <w:numId w:val="2"/>
+          <w:numId w:val="1"/>
         </w:numPr>
         <w:tabs>
           <w:tab w:val="clear" w:pos="720"/>
@@ -6703,7 +6808,10 @@
         </w:rPr>
       </w:pPr>
       <w:r>
-        <w:rPr/>
+        <w:rPr>
+          <w:rFonts w:ascii="Times New Roman" w:hAnsi="Times New Roman"/>
+          <w:sz w:val="22"/>
+        </w:rPr>
       </w:r>
     </w:p>
     <w:tbl>
@@ -6722,7 +6830,7 @@
       </w:tblPr>
       <w:tblGrid>
         <w:gridCol w:w="4495"/>
-        <w:gridCol w:w="4495"/>
+        <w:gridCol w:w="4494"/>
       </w:tblGrid>
       <w:tr>
         <w:trPr/>
@@ -6757,7 +6865,7 @@
         </w:tc>
         <w:tc>
           <w:tcPr>
-            <w:tcW w:w="4495" w:type="dxa"/>
+            <w:tcW w:w="4494" w:type="dxa"/>
             <w:tcBorders>
               <w:top w:val="single" w:sz="12" w:space="0" w:color="4F81BD"/>
               <w:left w:val="single" w:sz="12" w:space="0" w:color="4F81BD"/>
@@ -6838,7 +6946,7 @@
         </w:tc>
         <w:tc>
           <w:tcPr>
-            <w:tcW w:w="4495" w:type="dxa"/>
+            <w:tcW w:w="4494" w:type="dxa"/>
             <w:tcBorders>
               <w:top w:val="single" w:sz="12" w:space="0" w:color="4F81BD"/>
               <w:left w:val="single" w:sz="12" w:space="0" w:color="4F81BD"/>
@@ -6933,7 +7041,7 @@
         </w:tc>
         <w:tc>
           <w:tcPr>
-            <w:tcW w:w="4495" w:type="dxa"/>
+            <w:tcW w:w="4494" w:type="dxa"/>
             <w:tcBorders>
               <w:top w:val="single" w:sz="12" w:space="0" w:color="4F81BD"/>
               <w:left w:val="single" w:sz="12" w:space="0" w:color="4F81BD"/>
@@ -6964,7 +7072,6 @@
           <w:tcPr>
             <w:tcW w:w="4495" w:type="dxa"/>
             <w:tcBorders>
-              <w:top w:val="nil"/>
               <w:left w:val="single" w:sz="12" w:space="0" w:color="4F81BD"/>
               <w:bottom w:val="single" w:sz="12" w:space="0" w:color="4F81BD"/>
               <w:right w:val="single" w:sz="12" w:space="0" w:color="4F81BD"/>
@@ -6998,9 +7105,8 @@
         </w:tc>
         <w:tc>
           <w:tcPr>
-            <w:tcW w:w="4495" w:type="dxa"/>
+            <w:tcW w:w="4494" w:type="dxa"/>
             <w:tcBorders>
-              <w:top w:val="nil"/>
               <w:left w:val="single" w:sz="12" w:space="0" w:color="4F81BD"/>
               <w:bottom w:val="single" w:sz="12" w:space="0" w:color="4F81BD"/>
               <w:right w:val="single" w:sz="12" w:space="0" w:color="4F81BD"/>
@@ -7029,7 +7135,6 @@
           <w:tcPr>
             <w:tcW w:w="4495" w:type="dxa"/>
             <w:tcBorders>
-              <w:top w:val="nil"/>
               <w:left w:val="single" w:sz="12" w:space="0" w:color="4F81BD"/>
               <w:bottom w:val="single" w:sz="12" w:space="0" w:color="4F81BD"/>
               <w:right w:val="single" w:sz="12" w:space="0" w:color="4F81BD"/>
@@ -7093,9 +7198,8 @@
         </w:tc>
         <w:tc>
           <w:tcPr>
-            <w:tcW w:w="4495" w:type="dxa"/>
+            <w:tcW w:w="4494" w:type="dxa"/>
             <w:tcBorders>
-              <w:top w:val="nil"/>
               <w:left w:val="single" w:sz="12" w:space="0" w:color="4F81BD"/>
               <w:bottom w:val="single" w:sz="12" w:space="0" w:color="4F81BD"/>
               <w:right w:val="single" w:sz="12" w:space="0" w:color="4F81BD"/>
@@ -7136,7 +7240,10 @@
         </w:rPr>
       </w:pPr>
       <w:r>
-        <w:rPr/>
+        <w:rPr>
+          <w:rFonts w:ascii="Times New Roman" w:hAnsi="Times New Roman"/>
+          <w:sz w:val="22"/>
+        </w:rPr>
       </w:r>
     </w:p>
     <w:tbl>
@@ -7155,7 +7262,7 @@
       </w:tblPr>
       <w:tblGrid>
         <w:gridCol w:w="4495"/>
-        <w:gridCol w:w="4495"/>
+        <w:gridCol w:w="4494"/>
       </w:tblGrid>
       <w:tr>
         <w:trPr/>
@@ -7190,7 +7297,7 @@
         </w:tc>
         <w:tc>
           <w:tcPr>
-            <w:tcW w:w="4495" w:type="dxa"/>
+            <w:tcW w:w="4494" w:type="dxa"/>
             <w:tcBorders>
               <w:top w:val="single" w:sz="12" w:space="0" w:color="4F81BD"/>
               <w:left w:val="single" w:sz="12" w:space="0" w:color="4F81BD"/>
@@ -7271,7 +7378,7 @@
         </w:tc>
         <w:tc>
           <w:tcPr>
-            <w:tcW w:w="4495" w:type="dxa"/>
+            <w:tcW w:w="4494" w:type="dxa"/>
             <w:tcBorders>
               <w:top w:val="single" w:sz="12" w:space="0" w:color="4F81BD"/>
               <w:left w:val="single" w:sz="12" w:space="0" w:color="4F81BD"/>
@@ -7366,7 +7473,7 @@
         </w:tc>
         <w:tc>
           <w:tcPr>
-            <w:tcW w:w="4495" w:type="dxa"/>
+            <w:tcW w:w="4494" w:type="dxa"/>
             <w:tcBorders>
               <w:top w:val="single" w:sz="12" w:space="0" w:color="4F81BD"/>
               <w:left w:val="single" w:sz="12" w:space="0" w:color="4F81BD"/>
@@ -7397,7 +7504,6 @@
           <w:tcPr>
             <w:tcW w:w="4495" w:type="dxa"/>
             <w:tcBorders>
-              <w:top w:val="nil"/>
               <w:left w:val="single" w:sz="12" w:space="0" w:color="4F81BD"/>
               <w:bottom w:val="single" w:sz="12" w:space="0" w:color="4F81BD"/>
               <w:right w:val="single" w:sz="12" w:space="0" w:color="4F81BD"/>
@@ -7431,9 +7537,8 @@
         </w:tc>
         <w:tc>
           <w:tcPr>
-            <w:tcW w:w="4495" w:type="dxa"/>
+            <w:tcW w:w="4494" w:type="dxa"/>
             <w:tcBorders>
-              <w:top w:val="nil"/>
               <w:left w:val="single" w:sz="12" w:space="0" w:color="4F81BD"/>
               <w:bottom w:val="single" w:sz="12" w:space="0" w:color="4F81BD"/>
               <w:right w:val="single" w:sz="12" w:space="0" w:color="4F81BD"/>
@@ -7462,7 +7567,6 @@
           <w:tcPr>
             <w:tcW w:w="4495" w:type="dxa"/>
             <w:tcBorders>
-              <w:top w:val="nil"/>
               <w:left w:val="single" w:sz="12" w:space="0" w:color="4F81BD"/>
               <w:bottom w:val="single" w:sz="12" w:space="0" w:color="4F81BD"/>
               <w:right w:val="single" w:sz="12" w:space="0" w:color="4F81BD"/>
@@ -7526,9 +7630,8 @@
         </w:tc>
         <w:tc>
           <w:tcPr>
-            <w:tcW w:w="4495" w:type="dxa"/>
+            <w:tcW w:w="4494" w:type="dxa"/>
             <w:tcBorders>
-              <w:top w:val="nil"/>
               <w:left w:val="single" w:sz="12" w:space="0" w:color="4F81BD"/>
               <w:bottom w:val="single" w:sz="12" w:space="0" w:color="4F81BD"/>
               <w:right w:val="single" w:sz="12" w:space="0" w:color="4F81BD"/>
@@ -7546,6 +7649,7 @@
             </w:pPr>
             <w:r>
               <w:rPr/>
+              <w:t>mario.gonzalez@hotmail.com.ar</w:t>
             </w:r>
           </w:p>
         </w:tc>
@@ -7643,7 +7747,7 @@
       </w:tblPr>
       <w:tblGrid>
         <w:gridCol w:w="4495"/>
-        <w:gridCol w:w="4495"/>
+        <w:gridCol w:w="4494"/>
       </w:tblGrid>
       <w:tr>
         <w:trPr/>
@@ -7678,7 +7782,7 @@
         </w:tc>
         <w:tc>
           <w:tcPr>
-            <w:tcW w:w="4495" w:type="dxa"/>
+            <w:tcW w:w="4494" w:type="dxa"/>
             <w:tcBorders>
               <w:top w:val="single" w:sz="12" w:space="0" w:color="4F81BD"/>
               <w:left w:val="single" w:sz="12" w:space="0" w:color="4F81BD"/>
@@ -7759,7 +7863,7 @@
         </w:tc>
         <w:tc>
           <w:tcPr>
-            <w:tcW w:w="4495" w:type="dxa"/>
+            <w:tcW w:w="4494" w:type="dxa"/>
             <w:tcBorders>
               <w:top w:val="single" w:sz="12" w:space="0" w:color="4F81BD"/>
               <w:left w:val="single" w:sz="12" w:space="0" w:color="4F81BD"/>
@@ -7854,7 +7958,7 @@
         </w:tc>
         <w:tc>
           <w:tcPr>
-            <w:tcW w:w="4495" w:type="dxa"/>
+            <w:tcW w:w="4494" w:type="dxa"/>
             <w:tcBorders>
               <w:top w:val="single" w:sz="12" w:space="0" w:color="4F81BD"/>
               <w:left w:val="single" w:sz="12" w:space="0" w:color="4F81BD"/>
@@ -7885,7 +7989,6 @@
           <w:tcPr>
             <w:tcW w:w="4495" w:type="dxa"/>
             <w:tcBorders>
-              <w:top w:val="nil"/>
               <w:left w:val="single" w:sz="12" w:space="0" w:color="4F81BD"/>
               <w:bottom w:val="single" w:sz="12" w:space="0" w:color="4F81BD"/>
               <w:right w:val="single" w:sz="12" w:space="0" w:color="4F81BD"/>
@@ -7919,9 +8022,8 @@
         </w:tc>
         <w:tc>
           <w:tcPr>
-            <w:tcW w:w="4495" w:type="dxa"/>
+            <w:tcW w:w="4494" w:type="dxa"/>
             <w:tcBorders>
-              <w:top w:val="nil"/>
               <w:left w:val="single" w:sz="12" w:space="0" w:color="4F81BD"/>
               <w:bottom w:val="single" w:sz="12" w:space="0" w:color="4F81BD"/>
               <w:right w:val="single" w:sz="12" w:space="0" w:color="4F81BD"/>
@@ -7950,7 +8052,6 @@
           <w:tcPr>
             <w:tcW w:w="4495" w:type="dxa"/>
             <w:tcBorders>
-              <w:top w:val="nil"/>
               <w:left w:val="single" w:sz="12" w:space="0" w:color="4F81BD"/>
               <w:bottom w:val="single" w:sz="12" w:space="0" w:color="4F81BD"/>
               <w:right w:val="single" w:sz="12" w:space="0" w:color="4F81BD"/>
@@ -8014,9 +8115,8 @@
         </w:tc>
         <w:tc>
           <w:tcPr>
-            <w:tcW w:w="4495" w:type="dxa"/>
+            <w:tcW w:w="4494" w:type="dxa"/>
             <w:tcBorders>
-              <w:top w:val="nil"/>
               <w:left w:val="single" w:sz="12" w:space="0" w:color="4F81BD"/>
               <w:bottom w:val="single" w:sz="12" w:space="0" w:color="4F81BD"/>
               <w:right w:val="single" w:sz="12" w:space="0" w:color="4F81BD"/>
@@ -8074,7 +8174,7 @@
       </w:tblPr>
       <w:tblGrid>
         <w:gridCol w:w="4495"/>
-        <w:gridCol w:w="4495"/>
+        <w:gridCol w:w="4494"/>
       </w:tblGrid>
       <w:tr>
         <w:trPr/>
@@ -8109,7 +8209,7 @@
         </w:tc>
         <w:tc>
           <w:tcPr>
-            <w:tcW w:w="4495" w:type="dxa"/>
+            <w:tcW w:w="4494" w:type="dxa"/>
             <w:tcBorders>
               <w:top w:val="single" w:sz="12" w:space="0" w:color="4F81BD"/>
               <w:left w:val="single" w:sz="12" w:space="0" w:color="4F81BD"/>
@@ -8190,7 +8290,7 @@
         </w:tc>
         <w:tc>
           <w:tcPr>
-            <w:tcW w:w="4495" w:type="dxa"/>
+            <w:tcW w:w="4494" w:type="dxa"/>
             <w:tcBorders>
               <w:top w:val="single" w:sz="12" w:space="0" w:color="4F81BD"/>
               <w:left w:val="single" w:sz="12" w:space="0" w:color="4F81BD"/>
@@ -8285,7 +8385,7 @@
         </w:tc>
         <w:tc>
           <w:tcPr>
-            <w:tcW w:w="4495" w:type="dxa"/>
+            <w:tcW w:w="4494" w:type="dxa"/>
             <w:tcBorders>
               <w:top w:val="single" w:sz="12" w:space="0" w:color="4F81BD"/>
               <w:left w:val="single" w:sz="12" w:space="0" w:color="4F81BD"/>
@@ -8316,7 +8416,6 @@
           <w:tcPr>
             <w:tcW w:w="4495" w:type="dxa"/>
             <w:tcBorders>
-              <w:top w:val="nil"/>
               <w:left w:val="single" w:sz="12" w:space="0" w:color="4F81BD"/>
               <w:bottom w:val="single" w:sz="12" w:space="0" w:color="4F81BD"/>
               <w:right w:val="single" w:sz="12" w:space="0" w:color="4F81BD"/>
@@ -8350,9 +8449,8 @@
         </w:tc>
         <w:tc>
           <w:tcPr>
-            <w:tcW w:w="4495" w:type="dxa"/>
+            <w:tcW w:w="4494" w:type="dxa"/>
             <w:tcBorders>
-              <w:top w:val="nil"/>
               <w:left w:val="single" w:sz="12" w:space="0" w:color="4F81BD"/>
               <w:bottom w:val="single" w:sz="12" w:space="0" w:color="4F81BD"/>
               <w:right w:val="single" w:sz="12" w:space="0" w:color="4F81BD"/>
@@ -8381,7 +8479,6 @@
           <w:tcPr>
             <w:tcW w:w="4495" w:type="dxa"/>
             <w:tcBorders>
-              <w:top w:val="nil"/>
               <w:left w:val="single" w:sz="12" w:space="0" w:color="4F81BD"/>
               <w:bottom w:val="single" w:sz="12" w:space="0" w:color="4F81BD"/>
               <w:right w:val="single" w:sz="12" w:space="0" w:color="4F81BD"/>
@@ -8445,9 +8542,8 @@
         </w:tc>
         <w:tc>
           <w:tcPr>
-            <w:tcW w:w="4495" w:type="dxa"/>
+            <w:tcW w:w="4494" w:type="dxa"/>
             <w:tcBorders>
-              <w:top w:val="nil"/>
               <w:left w:val="single" w:sz="12" w:space="0" w:color="4F81BD"/>
               <w:bottom w:val="single" w:sz="12" w:space="0" w:color="4F81BD"/>
               <w:right w:val="single" w:sz="12" w:space="0" w:color="4F81BD"/>
@@ -8504,7 +8600,7 @@
       </w:tblPr>
       <w:tblGrid>
         <w:gridCol w:w="4495"/>
-        <w:gridCol w:w="4495"/>
+        <w:gridCol w:w="4494"/>
       </w:tblGrid>
       <w:tr>
         <w:trPr/>
@@ -8539,7 +8635,7 @@
         </w:tc>
         <w:tc>
           <w:tcPr>
-            <w:tcW w:w="4495" w:type="dxa"/>
+            <w:tcW w:w="4494" w:type="dxa"/>
             <w:tcBorders>
               <w:top w:val="single" w:sz="12" w:space="0" w:color="4F81BD"/>
               <w:left w:val="single" w:sz="12" w:space="0" w:color="4F81BD"/>
@@ -8620,7 +8716,7 @@
         </w:tc>
         <w:tc>
           <w:tcPr>
-            <w:tcW w:w="4495" w:type="dxa"/>
+            <w:tcW w:w="4494" w:type="dxa"/>
             <w:tcBorders>
               <w:top w:val="single" w:sz="12" w:space="0" w:color="4F81BD"/>
               <w:left w:val="single" w:sz="12" w:space="0" w:color="4F81BD"/>
@@ -8715,7 +8811,7 @@
         </w:tc>
         <w:tc>
           <w:tcPr>
-            <w:tcW w:w="4495" w:type="dxa"/>
+            <w:tcW w:w="4494" w:type="dxa"/>
             <w:tcBorders>
               <w:top w:val="single" w:sz="12" w:space="0" w:color="4F81BD"/>
               <w:left w:val="single" w:sz="12" w:space="0" w:color="4F81BD"/>
@@ -8746,7 +8842,6 @@
           <w:tcPr>
             <w:tcW w:w="4495" w:type="dxa"/>
             <w:tcBorders>
-              <w:top w:val="nil"/>
               <w:left w:val="single" w:sz="12" w:space="0" w:color="4F81BD"/>
               <w:bottom w:val="single" w:sz="12" w:space="0" w:color="4F81BD"/>
               <w:right w:val="single" w:sz="12" w:space="0" w:color="4F81BD"/>
@@ -8780,9 +8875,8 @@
         </w:tc>
         <w:tc>
           <w:tcPr>
-            <w:tcW w:w="4495" w:type="dxa"/>
+            <w:tcW w:w="4494" w:type="dxa"/>
             <w:tcBorders>
-              <w:top w:val="nil"/>
               <w:left w:val="single" w:sz="12" w:space="0" w:color="4F81BD"/>
               <w:bottom w:val="single" w:sz="12" w:space="0" w:color="4F81BD"/>
               <w:right w:val="single" w:sz="12" w:space="0" w:color="4F81BD"/>
@@ -8811,7 +8905,6 @@
           <w:tcPr>
             <w:tcW w:w="4495" w:type="dxa"/>
             <w:tcBorders>
-              <w:top w:val="nil"/>
               <w:left w:val="single" w:sz="12" w:space="0" w:color="4F81BD"/>
               <w:bottom w:val="single" w:sz="12" w:space="0" w:color="4F81BD"/>
               <w:right w:val="single" w:sz="12" w:space="0" w:color="4F81BD"/>
@@ -8875,9 +8968,8 @@
         </w:tc>
         <w:tc>
           <w:tcPr>
-            <w:tcW w:w="4495" w:type="dxa"/>
+            <w:tcW w:w="4494" w:type="dxa"/>
             <w:tcBorders>
-              <w:top w:val="nil"/>
               <w:left w:val="single" w:sz="12" w:space="0" w:color="4F81BD"/>
               <w:bottom w:val="single" w:sz="12" w:space="0" w:color="4F81BD"/>
               <w:right w:val="single" w:sz="12" w:space="0" w:color="4F81BD"/>
@@ -8895,11 +8987,7 @@
             </w:pPr>
             <w:r>
               <w:rPr/>
-              <w:t>f</w:t>
-            </w:r>
-            <w:r>
-              <w:rPr/>
-              <w:t>erreyragaston351@gmail.com</w:t>
+              <w:t>ferreyragaston351@gmail.com</w:t>
             </w:r>
           </w:p>
         </w:tc>
@@ -8972,6 +9060,7 @@
         <w:rPr>
           <w:rFonts w:ascii="Arial" w:hAnsi="Arial"/>
           <w:b/>
+          <w:sz w:val="15"/>
         </w:rPr>
       </w:r>
     </w:p>
@@ -9305,7 +9394,7 @@
         <w:pStyle w:val="Ttulo2"/>
         <w:numPr>
           <w:ilvl w:val="1"/>
-          <w:numId w:val="2"/>
+          <w:numId w:val="1"/>
         </w:numPr>
         <w:tabs>
           <w:tab w:val="clear" w:pos="720"/>
@@ -9362,7 +9451,7 @@
         <w:pStyle w:val="Normal"/>
         <w:numPr>
           <w:ilvl w:val="1"/>
-          <w:numId w:val="2"/>
+          <w:numId w:val="1"/>
         </w:numPr>
         <w:tabs>
           <w:tab w:val="clear" w:pos="720"/>
@@ -9380,7 +9469,11 @@
         </w:rPr>
       </w:pPr>
       <w:r>
-        <w:rPr/>
+        <w:rPr>
+          <w:rFonts w:ascii="Arial" w:hAnsi="Arial"/>
+          <w:b/>
+          <w:sz w:val="28"/>
+        </w:rPr>
       </w:r>
     </w:p>
     <w:p>
@@ -9393,7 +9486,9 @@
         </w:rPr>
       </w:pPr>
       <w:r>
-        <w:rPr/>
+        <w:rPr>
+          <w:b/>
+        </w:rPr>
       </w:r>
     </w:p>
     <w:tbl>
@@ -9411,14 +9506,14 @@
         <w:tblLook w:val="04a0" w:noHBand="0" w:noVBand="1" w:firstColumn="1" w:lastRow="0" w:lastColumn="0" w:firstRow="1"/>
       </w:tblPr>
       <w:tblGrid>
-        <w:gridCol w:w="2939"/>
-        <w:gridCol w:w="6050"/>
+        <w:gridCol w:w="2938"/>
+        <w:gridCol w:w="6051"/>
       </w:tblGrid>
       <w:tr>
         <w:trPr/>
         <w:tc>
           <w:tcPr>
-            <w:tcW w:w="2939" w:type="dxa"/>
+            <w:tcW w:w="2938" w:type="dxa"/>
             <w:tcBorders>
               <w:top w:val="single" w:sz="12" w:space="0" w:color="4F81BD"/>
               <w:left w:val="single" w:sz="12" w:space="0" w:color="4F81BD"/>
@@ -9477,7 +9572,7 @@
         </w:tc>
         <w:tc>
           <w:tcPr>
-            <w:tcW w:w="6050" w:type="dxa"/>
+            <w:tcW w:w="6051" w:type="dxa"/>
             <w:tcBorders>
               <w:top w:val="single" w:sz="12" w:space="0" w:color="4F81BD"/>
               <w:left w:val="single" w:sz="12" w:space="0" w:color="4F81BD"/>
@@ -9517,7 +9612,7 @@
         <w:trPr/>
         <w:tc>
           <w:tcPr>
-            <w:tcW w:w="2939" w:type="dxa"/>
+            <w:tcW w:w="2938" w:type="dxa"/>
             <w:tcBorders>
               <w:top w:val="single" w:sz="12" w:space="0" w:color="4F81BD"/>
               <w:left w:val="single" w:sz="12" w:space="0" w:color="4F81BD"/>
@@ -9546,7 +9641,7 @@
         </w:tc>
         <w:tc>
           <w:tcPr>
-            <w:tcW w:w="6050" w:type="dxa"/>
+            <w:tcW w:w="6051" w:type="dxa"/>
             <w:tcBorders>
               <w:top w:val="single" w:sz="12" w:space="0" w:color="4F81BD"/>
               <w:left w:val="single" w:sz="12" w:space="0" w:color="4F81BD"/>
@@ -9682,7 +9777,7 @@
         <w:trPr/>
         <w:tc>
           <w:tcPr>
-            <w:tcW w:w="2939" w:type="dxa"/>
+            <w:tcW w:w="2938" w:type="dxa"/>
             <w:tcBorders>
               <w:top w:val="single" w:sz="12" w:space="0" w:color="4F81BD"/>
               <w:left w:val="single" w:sz="12" w:space="0" w:color="4F81BD"/>
@@ -9711,7 +9806,7 @@
         </w:tc>
         <w:tc>
           <w:tcPr>
-            <w:tcW w:w="6050" w:type="dxa"/>
+            <w:tcW w:w="6051" w:type="dxa"/>
             <w:tcBorders>
               <w:top w:val="single" w:sz="12" w:space="0" w:color="4F81BD"/>
               <w:left w:val="single" w:sz="12" w:space="0" w:color="4F81BD"/>
@@ -9772,9 +9867,8 @@
         <w:trPr/>
         <w:tc>
           <w:tcPr>
-            <w:tcW w:w="2939" w:type="dxa"/>
+            <w:tcW w:w="2938" w:type="dxa"/>
             <w:tcBorders>
-              <w:top w:val="nil"/>
               <w:left w:val="single" w:sz="12" w:space="0" w:color="4F81BD"/>
               <w:bottom w:val="single" w:sz="12" w:space="0" w:color="4F81BD"/>
               <w:right w:val="single" w:sz="12" w:space="0" w:color="4F81BD"/>
@@ -9801,9 +9895,8 @@
         </w:tc>
         <w:tc>
           <w:tcPr>
-            <w:tcW w:w="6050" w:type="dxa"/>
+            <w:tcW w:w="6051" w:type="dxa"/>
             <w:tcBorders>
-              <w:top w:val="nil"/>
               <w:left w:val="single" w:sz="12" w:space="0" w:color="4F81BD"/>
               <w:bottom w:val="single" w:sz="12" w:space="0" w:color="4F81BD"/>
               <w:right w:val="single" w:sz="12" w:space="0" w:color="4F81BD"/>
@@ -9877,9 +9970,8 @@
         <w:trPr/>
         <w:tc>
           <w:tcPr>
-            <w:tcW w:w="2939" w:type="dxa"/>
+            <w:tcW w:w="2938" w:type="dxa"/>
             <w:tcBorders>
-              <w:top w:val="nil"/>
               <w:left w:val="single" w:sz="12" w:space="0" w:color="4F81BD"/>
               <w:bottom w:val="single" w:sz="12" w:space="0" w:color="4F81BD"/>
               <w:right w:val="single" w:sz="12" w:space="0" w:color="4F81BD"/>
@@ -9906,9 +9998,8 @@
         </w:tc>
         <w:tc>
           <w:tcPr>
-            <w:tcW w:w="6050" w:type="dxa"/>
+            <w:tcW w:w="6051" w:type="dxa"/>
             <w:tcBorders>
-              <w:top w:val="nil"/>
               <w:left w:val="single" w:sz="12" w:space="0" w:color="4F81BD"/>
               <w:bottom w:val="single" w:sz="12" w:space="0" w:color="4F81BD"/>
               <w:right w:val="single" w:sz="12" w:space="0" w:color="4F81BD"/>
@@ -9952,9 +10043,8 @@
         <w:trPr/>
         <w:tc>
           <w:tcPr>
-            <w:tcW w:w="2939" w:type="dxa"/>
+            <w:tcW w:w="2938" w:type="dxa"/>
             <w:tcBorders>
-              <w:top w:val="nil"/>
               <w:left w:val="single" w:sz="12" w:space="0" w:color="4F81BD"/>
               <w:bottom w:val="single" w:sz="12" w:space="0" w:color="4F81BD"/>
               <w:right w:val="single" w:sz="12" w:space="0" w:color="4F81BD"/>
@@ -9981,9 +10071,8 @@
         </w:tc>
         <w:tc>
           <w:tcPr>
-            <w:tcW w:w="6050" w:type="dxa"/>
+            <w:tcW w:w="6051" w:type="dxa"/>
             <w:tcBorders>
-              <w:top w:val="nil"/>
               <w:left w:val="single" w:sz="12" w:space="0" w:color="4F81BD"/>
               <w:bottom w:val="single" w:sz="12" w:space="0" w:color="4F81BD"/>
               <w:right w:val="single" w:sz="12" w:space="0" w:color="4F81BD"/>
@@ -10042,9 +10131,8 @@
         <w:trPr/>
         <w:tc>
           <w:tcPr>
-            <w:tcW w:w="2939" w:type="dxa"/>
+            <w:tcW w:w="2938" w:type="dxa"/>
             <w:tcBorders>
-              <w:top w:val="nil"/>
               <w:left w:val="single" w:sz="12" w:space="0" w:color="4F81BD"/>
               <w:bottom w:val="single" w:sz="12" w:space="0" w:color="4F81BD"/>
               <w:right w:val="single" w:sz="12" w:space="0" w:color="4F81BD"/>
@@ -10071,9 +10159,8 @@
         </w:tc>
         <w:tc>
           <w:tcPr>
-            <w:tcW w:w="6050" w:type="dxa"/>
+            <w:tcW w:w="6051" w:type="dxa"/>
             <w:tcBorders>
-              <w:top w:val="nil"/>
               <w:left w:val="single" w:sz="12" w:space="0" w:color="4F81BD"/>
               <w:bottom w:val="single" w:sz="12" w:space="0" w:color="4F81BD"/>
               <w:right w:val="single" w:sz="12" w:space="0" w:color="4F81BD"/>
@@ -10167,9 +10254,8 @@
         <w:trPr/>
         <w:tc>
           <w:tcPr>
-            <w:tcW w:w="2939" w:type="dxa"/>
+            <w:tcW w:w="2938" w:type="dxa"/>
             <w:tcBorders>
-              <w:top w:val="nil"/>
               <w:left w:val="single" w:sz="12" w:space="0" w:color="4F81BD"/>
               <w:bottom w:val="single" w:sz="12" w:space="0" w:color="4F81BD"/>
               <w:right w:val="single" w:sz="12" w:space="0" w:color="4F81BD"/>
@@ -10196,9 +10282,8 @@
         </w:tc>
         <w:tc>
           <w:tcPr>
-            <w:tcW w:w="6050" w:type="dxa"/>
+            <w:tcW w:w="6051" w:type="dxa"/>
             <w:tcBorders>
-              <w:top w:val="nil"/>
               <w:left w:val="single" w:sz="12" w:space="0" w:color="4F81BD"/>
               <w:bottom w:val="single" w:sz="12" w:space="0" w:color="4F81BD"/>
               <w:right w:val="single" w:sz="12" w:space="0" w:color="4F81BD"/>
@@ -10257,9 +10342,8 @@
         <w:trPr/>
         <w:tc>
           <w:tcPr>
-            <w:tcW w:w="2939" w:type="dxa"/>
+            <w:tcW w:w="2938" w:type="dxa"/>
             <w:tcBorders>
-              <w:top w:val="nil"/>
               <w:left w:val="single" w:sz="12" w:space="0" w:color="4F81BD"/>
               <w:bottom w:val="single" w:sz="12" w:space="0" w:color="4F81BD"/>
               <w:right w:val="single" w:sz="12" w:space="0" w:color="4F81BD"/>
@@ -10283,9 +10367,8 @@
         </w:tc>
         <w:tc>
           <w:tcPr>
-            <w:tcW w:w="6050" w:type="dxa"/>
+            <w:tcW w:w="6051" w:type="dxa"/>
             <w:tcBorders>
-              <w:top w:val="nil"/>
               <w:left w:val="single" w:sz="12" w:space="0" w:color="4F81BD"/>
               <w:bottom w:val="single" w:sz="12" w:space="0" w:color="4F81BD"/>
               <w:right w:val="single" w:sz="12" w:space="0" w:color="4F81BD"/>
@@ -10326,9 +10409,7 @@
       </w:pPr>
       <w:r>
         <w:rPr>
-          <w:rFonts w:ascii="Arial" w:hAnsi="Arial"/>
-          <w:b/>
-          <w:sz w:val="22"/>
+          <w:b/>
         </w:rPr>
       </w:r>
     </w:p>
@@ -10354,7 +10435,7 @@
         <w:rPr>
           <w:rFonts w:ascii="Arial" w:hAnsi="Arial"/>
           <w:b/>
-          <w:sz w:val="33"/>
+          <w:sz w:val="24"/>
         </w:rPr>
       </w:r>
     </w:p>
@@ -10363,7 +10444,7 @@
         <w:pStyle w:val="ListParagraph"/>
         <w:numPr>
           <w:ilvl w:val="1"/>
-          <w:numId w:val="2"/>
+          <w:numId w:val="1"/>
         </w:numPr>
         <w:tabs>
           <w:tab w:val="clear" w:pos="720"/>
@@ -10401,7 +10482,9 @@
         </w:rPr>
       </w:pPr>
       <w:r>
-        <w:rPr/>
+        <w:rPr>
+          <w:b/>
+        </w:rPr>
       </w:r>
     </w:p>
     <w:tbl>
@@ -10703,7 +10786,10 @@
               </w:rPr>
             </w:pPr>
             <w:r>
-              <w:rPr/>
+              <w:rPr>
+                <w:b/>
+                <w:sz w:val="20"/>
+              </w:rPr>
             </w:r>
           </w:p>
         </w:tc>
@@ -10730,36 +10816,15 @@
               </w:rPr>
             </w:pPr>
             <w:r>
-              <w:rPr/>
+              <w:rPr>
+                <w:rFonts w:ascii="Arial MT" w:hAnsi="Arial MT"/>
+                <w:sz w:val="20"/>
+              </w:rPr>
             </w:r>
           </w:p>
         </w:tc>
       </w:tr>
     </w:tbl>
-    <w:p>
-      <w:pPr>
-        <w:pStyle w:val="Cuerpodetexto"/>
-        <w:tabs>
-          <w:tab w:val="clear" w:pos="720"/>
-          <w:tab w:val="left" w:pos="1644" w:leader="none"/>
-          <w:tab w:val="left" w:pos="1645" w:leader="none"/>
-        </w:tabs>
-        <w:spacing w:lineRule="auto" w:line="240" w:before="2" w:after="0"/>
-        <w:ind w:left="1645" w:right="0" w:hanging="720"/>
-        <w:jc w:val="left"/>
-        <w:rPr>
-          <w:b/>
-          <w:b/>
-        </w:rPr>
-      </w:pPr>
-      <w:r>
-        <w:rPr>
-          <w:rFonts w:ascii="Arial" w:hAnsi="Arial"/>
-          <w:b/>
-          <w:sz w:val="22"/>
-        </w:rPr>
-      </w:r>
-    </w:p>
     <w:p>
       <w:pPr>
         <w:sectPr>
@@ -10772,19 +10837,22 @@
           <w:docGrid w:type="default" w:linePitch="100" w:charSpace="4096"/>
         </w:sectPr>
         <w:pStyle w:val="Cuerpodetexto"/>
-        <w:spacing w:before="1" w:after="0"/>
-        <w:rPr>
-          <w:rFonts w:ascii="Arial" w:hAnsi="Arial"/>
-          <w:b/>
-          <w:b/>
-          <w:sz w:val="24"/>
-        </w:rPr>
-      </w:pPr>
-      <w:r>
-        <w:rPr>
-          <w:rFonts w:ascii="Arial" w:hAnsi="Arial"/>
-          <w:b/>
-          <w:sz w:val="24"/>
+        <w:tabs>
+          <w:tab w:val="clear" w:pos="720"/>
+          <w:tab w:val="left" w:pos="1644" w:leader="none"/>
+          <w:tab w:val="left" w:pos="1645" w:leader="none"/>
+        </w:tabs>
+        <w:spacing w:lineRule="auto" w:line="240" w:before="2" w:after="0"/>
+        <w:ind w:left="1645" w:right="0" w:hanging="720"/>
+        <w:jc w:val="left"/>
+        <w:rPr>
+          <w:b/>
+          <w:b/>
+        </w:rPr>
+      </w:pPr>
+      <w:r>
+        <w:rPr>
+          <w:b/>
         </w:rPr>
       </w:r>
     </w:p>
@@ -10928,7 +10996,7 @@
         <w:pStyle w:val="Ttulo2"/>
         <w:numPr>
           <w:ilvl w:val="1"/>
-          <w:numId w:val="2"/>
+          <w:numId w:val="1"/>
         </w:numPr>
         <w:tabs>
           <w:tab w:val="clear" w:pos="720"/>
@@ -11069,7 +11137,7 @@
         <w:pStyle w:val="Ttulo1"/>
         <w:numPr>
           <w:ilvl w:val="0"/>
-          <w:numId w:val="2"/>
+          <w:numId w:val="1"/>
         </w:numPr>
         <w:tabs>
           <w:tab w:val="clear" w:pos="720"/>
@@ -11124,7 +11192,7 @@
         <w:pStyle w:val="Ttulo2"/>
         <w:numPr>
           <w:ilvl w:val="1"/>
-          <w:numId w:val="2"/>
+          <w:numId w:val="1"/>
         </w:numPr>
         <w:tabs>
           <w:tab w:val="clear" w:pos="720"/>
@@ -11420,7 +11488,7 @@
         <w:pStyle w:val="Ttulo2"/>
         <w:numPr>
           <w:ilvl w:val="1"/>
-          <w:numId w:val="2"/>
+          <w:numId w:val="1"/>
         </w:numPr>
         <w:tabs>
           <w:tab w:val="clear" w:pos="720"/>
@@ -11480,7 +11548,9 @@
         </w:rPr>
       </w:pPr>
       <w:r>
-        <w:rPr/>
+        <w:rPr>
+          <w:b/>
+        </w:rPr>
       </w:r>
     </w:p>
     <w:tbl>
@@ -11521,7 +11591,12 @@
               <w:spacing w:lineRule="auto" w:line="360" w:before="2" w:after="0"/>
               <w:ind w:left="47" w:right="0" w:hanging="0"/>
               <w:jc w:val="center"/>
-              <w:rPr/>
+              <w:rPr>
+                <w:rFonts w:ascii="Arial" w:hAnsi="Arial"/>
+                <w:b/>
+                <w:b/>
+                <w:sz w:val="24"/>
+              </w:rPr>
             </w:pPr>
             <w:r>
               <w:rPr>
@@ -11580,7 +11655,12 @@
               <w:spacing w:lineRule="auto" w:line="360" w:before="2" w:after="0"/>
               <w:ind w:left="47" w:right="0" w:hanging="0"/>
               <w:jc w:val="center"/>
-              <w:rPr/>
+              <w:rPr>
+                <w:rFonts w:ascii="Arial" w:hAnsi="Arial"/>
+                <w:b/>
+                <w:b/>
+                <w:sz w:val="24"/>
+              </w:rPr>
             </w:pPr>
             <w:r>
               <w:rPr>
@@ -11614,7 +11694,12 @@
               <w:spacing w:lineRule="auto" w:line="360" w:before="2" w:after="0"/>
               <w:ind w:left="47" w:right="0" w:hanging="0"/>
               <w:jc w:val="center"/>
-              <w:rPr/>
+              <w:rPr>
+                <w:rFonts w:ascii="Arial" w:hAnsi="Arial"/>
+                <w:b/>
+                <w:b/>
+                <w:sz w:val="24"/>
+              </w:rPr>
             </w:pPr>
             <w:r>
               <w:rPr>
@@ -11714,16 +11799,7 @@
                 <w:szCs w:val="20"/>
                 <w:lang w:val="es-ES" w:eastAsia="en-US" w:bidi="ar-SA"/>
               </w:rPr>
-              <w:t xml:space="preserve">informáticas </w:t>
-            </w:r>
-            <w:r>
-              <w:rPr>
-                <w:rFonts w:eastAsia="Arial MT" w:cs="Arial MT" w:ascii="Arial MT" w:hAnsi="Arial MT"/>
-                <w:sz w:val="20"/>
-                <w:szCs w:val="20"/>
-                <w:lang w:val="es-ES" w:eastAsia="en-US" w:bidi="ar-SA"/>
-              </w:rPr>
-              <w:t>y conocimiento  de sistemas</w:t>
+              <w:t>informáticas y conocimiento  de sistemas</w:t>
             </w:r>
           </w:p>
         </w:tc>
@@ -11748,7 +11824,12 @@
               <w:spacing w:lineRule="auto" w:line="360" w:before="2" w:after="0"/>
               <w:ind w:left="47" w:right="0" w:hanging="0"/>
               <w:jc w:val="center"/>
-              <w:rPr/>
+              <w:rPr>
+                <w:rFonts w:ascii="Arial" w:hAnsi="Arial"/>
+                <w:b/>
+                <w:b/>
+                <w:sz w:val="24"/>
+              </w:rPr>
             </w:pPr>
             <w:r>
               <w:rPr>
@@ -11803,7 +11884,9 @@
         </w:rPr>
       </w:pPr>
       <w:r>
-        <w:rPr/>
+        <w:rPr>
+          <w:b/>
+        </w:rPr>
       </w:r>
     </w:p>
     <w:tbl>
@@ -11843,7 +11926,12 @@
               <w:pStyle w:val="Cuerpodetexto"/>
               <w:spacing w:lineRule="auto" w:line="360" w:before="2" w:after="0"/>
               <w:jc w:val="center"/>
-              <w:rPr/>
+              <w:rPr>
+                <w:rFonts w:ascii="Arial" w:hAnsi="Arial"/>
+                <w:b/>
+                <w:b/>
+                <w:sz w:val="24"/>
+              </w:rPr>
             </w:pPr>
             <w:r>
               <w:rPr>
@@ -11941,7 +12029,12 @@
               <w:spacing w:lineRule="auto" w:line="360" w:before="2" w:after="0"/>
               <w:ind w:left="47" w:right="0" w:hanging="0"/>
               <w:jc w:val="center"/>
-              <w:rPr/>
+              <w:rPr>
+                <w:rFonts w:ascii="Arial" w:hAnsi="Arial"/>
+                <w:b/>
+                <w:b/>
+                <w:sz w:val="24"/>
+              </w:rPr>
             </w:pPr>
             <w:r>
               <w:rPr>
@@ -12030,7 +12123,12 @@
               <w:spacing w:lineRule="auto" w:line="360" w:before="2" w:after="0"/>
               <w:ind w:left="47" w:right="0" w:hanging="0"/>
               <w:jc w:val="center"/>
-              <w:rPr/>
+              <w:rPr>
+                <w:rFonts w:ascii="Arial" w:hAnsi="Arial"/>
+                <w:b/>
+                <w:b/>
+                <w:sz w:val="24"/>
+              </w:rPr>
             </w:pPr>
             <w:r>
               <w:rPr>
@@ -12058,7 +12156,12 @@
               <w:pStyle w:val="TableParagraph"/>
               <w:spacing w:lineRule="auto" w:line="360"/>
               <w:ind w:left="47" w:right="0" w:hanging="0"/>
-              <w:rPr/>
+              <w:rPr>
+                <w:rFonts w:ascii="Arial" w:hAnsi="Arial"/>
+                <w:b/>
+                <w:b/>
+                <w:sz w:val="24"/>
+              </w:rPr>
             </w:pPr>
             <w:r>
               <w:rPr>
@@ -12261,7 +12364,9 @@
         </w:rPr>
       </w:pPr>
       <w:r>
-        <w:rPr/>
+        <w:rPr>
+          <w:b/>
+        </w:rPr>
       </w:r>
     </w:p>
     <w:tbl>
@@ -12302,7 +12407,12 @@
               <w:spacing w:lineRule="auto" w:line="360" w:before="2" w:after="0"/>
               <w:ind w:left="47" w:right="0" w:hanging="0"/>
               <w:jc w:val="center"/>
-              <w:rPr/>
+              <w:rPr>
+                <w:rFonts w:ascii="Arial" w:hAnsi="Arial"/>
+                <w:b/>
+                <w:b/>
+                <w:sz w:val="24"/>
+              </w:rPr>
             </w:pPr>
             <w:r>
               <w:rPr>
@@ -12375,16 +12485,7 @@
                 <w:szCs w:val="20"/>
                 <w:lang w:val="es-ES" w:eastAsia="en-US" w:bidi="ar-SA"/>
               </w:rPr>
-              <w:t>u</w:t>
-            </w:r>
-            <w:r>
-              <w:rPr>
-                <w:rFonts w:eastAsia="Arial MT" w:cs="Arial MT" w:ascii="Arial MT" w:hAnsi="Arial MT"/>
-                <w:sz w:val="20"/>
-                <w:szCs w:val="20"/>
-                <w:lang w:val="es-ES" w:eastAsia="en-US" w:bidi="ar-SA"/>
-              </w:rPr>
-              <w:t>suario-deposito</w:t>
+              <w:t>usuario-deposito</w:t>
             </w:r>
           </w:p>
         </w:tc>
@@ -12409,7 +12510,12 @@
               <w:spacing w:lineRule="auto" w:line="360" w:before="2" w:after="0"/>
               <w:ind w:left="47" w:right="0" w:hanging="0"/>
               <w:jc w:val="center"/>
-              <w:rPr/>
+              <w:rPr>
+                <w:rFonts w:ascii="Arial" w:hAnsi="Arial"/>
+                <w:b/>
+                <w:b/>
+                <w:sz w:val="24"/>
+              </w:rPr>
             </w:pPr>
             <w:r>
               <w:rPr>
@@ -12515,7 +12621,12 @@
               <w:spacing w:lineRule="auto" w:line="360" w:before="2" w:after="0"/>
               <w:ind w:left="47" w:right="0" w:hanging="0"/>
               <w:jc w:val="center"/>
-              <w:rPr/>
+              <w:rPr>
+                <w:rFonts w:ascii="Arial" w:hAnsi="Arial"/>
+                <w:b/>
+                <w:b/>
+                <w:sz w:val="24"/>
+              </w:rPr>
             </w:pPr>
             <w:r>
               <w:rPr>
@@ -12543,7 +12654,12 @@
               <w:pStyle w:val="TableParagraph"/>
               <w:spacing w:lineRule="auto" w:line="360"/>
               <w:ind w:left="47" w:right="0" w:hanging="0"/>
-              <w:rPr/>
+              <w:rPr>
+                <w:rFonts w:ascii="Arial" w:hAnsi="Arial"/>
+                <w:b/>
+                <w:b/>
+                <w:sz w:val="24"/>
+              </w:rPr>
             </w:pPr>
             <w:r>
               <w:rPr>
@@ -12693,7 +12809,12 @@
               <w:pStyle w:val="TableParagraph"/>
               <w:spacing w:lineRule="auto" w:line="360"/>
               <w:ind w:left="47" w:right="0" w:hanging="0"/>
-              <w:rPr/>
+              <w:rPr>
+                <w:rFonts w:ascii="Arial" w:hAnsi="Arial"/>
+                <w:b/>
+                <w:b/>
+                <w:sz w:val="24"/>
+              </w:rPr>
             </w:pPr>
             <w:r>
               <w:rPr>
@@ -12806,7 +12927,9 @@
         </w:rPr>
       </w:pPr>
       <w:r>
-        <w:rPr/>
+        <w:rPr>
+          <w:b/>
+        </w:rPr>
       </w:r>
     </w:p>
     <w:tbl>
@@ -12847,7 +12970,12 @@
               <w:spacing w:lineRule="auto" w:line="360" w:before="2" w:after="0"/>
               <w:ind w:left="47" w:right="0" w:hanging="0"/>
               <w:jc w:val="center"/>
-              <w:rPr/>
+              <w:rPr>
+                <w:rFonts w:ascii="Arial" w:hAnsi="Arial"/>
+                <w:b/>
+                <w:b/>
+                <w:sz w:val="24"/>
+              </w:rPr>
             </w:pPr>
             <w:r>
               <w:rPr>
@@ -12920,16 +13048,7 @@
                 <w:szCs w:val="20"/>
                 <w:lang w:val="es-ES" w:eastAsia="en-US" w:bidi="ar-SA"/>
               </w:rPr>
-              <w:t>u</w:t>
-            </w:r>
-            <w:r>
-              <w:rPr>
-                <w:rFonts w:eastAsia="Arial MT" w:cs="Arial MT" w:ascii="Arial MT" w:hAnsi="Arial MT"/>
-                <w:sz w:val="20"/>
-                <w:szCs w:val="20"/>
-                <w:lang w:val="es-ES" w:eastAsia="en-US" w:bidi="ar-SA"/>
-              </w:rPr>
-              <w:t>suario-cliente</w:t>
+              <w:t>usuario-cliente</w:t>
             </w:r>
           </w:p>
         </w:tc>
@@ -12954,7 +13073,12 @@
               <w:spacing w:lineRule="auto" w:line="360" w:before="2" w:after="0"/>
               <w:ind w:left="47" w:right="0" w:hanging="0"/>
               <w:jc w:val="center"/>
-              <w:rPr/>
+              <w:rPr>
+                <w:rFonts w:ascii="Arial" w:hAnsi="Arial"/>
+                <w:b/>
+                <w:b/>
+                <w:sz w:val="24"/>
+              </w:rPr>
             </w:pPr>
             <w:r>
               <w:rPr>
@@ -12983,7 +13107,12 @@
               <w:spacing w:lineRule="auto" w:line="360" w:before="2" w:after="0"/>
               <w:ind w:left="47" w:right="0" w:hanging="0"/>
               <w:jc w:val="center"/>
-              <w:rPr/>
+              <w:rPr>
+                <w:rFonts w:ascii="Arial" w:hAnsi="Arial"/>
+                <w:b/>
+                <w:b/>
+                <w:sz w:val="24"/>
+              </w:rPr>
             </w:pPr>
             <w:r>
               <w:rPr>
@@ -12992,16 +13121,7 @@
                 <w:szCs w:val="20"/>
                 <w:lang w:val="es-ES" w:eastAsia="en-US" w:bidi="ar-SA"/>
               </w:rPr>
-              <w:t>v</w:t>
-            </w:r>
-            <w:r>
-              <w:rPr>
-                <w:rFonts w:eastAsia="Arial MT" w:cs="Arial MT" w:ascii="Arial MT" w:hAnsi="Arial MT"/>
-                <w:sz w:val="20"/>
-                <w:szCs w:val="20"/>
-                <w:lang w:val="es-ES" w:eastAsia="en-US" w:bidi="ar-SA"/>
-              </w:rPr>
-              <w:t>isitante</w:t>
+              <w:t>visitante</w:t>
             </w:r>
           </w:p>
         </w:tc>
@@ -13026,7 +13146,12 @@
               <w:spacing w:lineRule="auto" w:line="360" w:before="2" w:after="0"/>
               <w:ind w:left="47" w:right="0" w:hanging="0"/>
               <w:jc w:val="center"/>
-              <w:rPr/>
+              <w:rPr>
+                <w:rFonts w:ascii="Arial" w:hAnsi="Arial"/>
+                <w:b/>
+                <w:b/>
+                <w:sz w:val="24"/>
+              </w:rPr>
             </w:pPr>
             <w:r>
               <w:rPr>
@@ -13081,9 +13206,7 @@
       </w:pPr>
       <w:r>
         <w:rPr>
-          <w:rFonts w:ascii="Arial" w:hAnsi="Arial"/>
-          <w:b/>
-          <w:sz w:val="22"/>
+          <w:b/>
         </w:rPr>
       </w:r>
     </w:p>
@@ -13115,7 +13238,7 @@
         <w:pStyle w:val="Ttulo2"/>
         <w:numPr>
           <w:ilvl w:val="1"/>
-          <w:numId w:val="2"/>
+          <w:numId w:val="1"/>
         </w:numPr>
         <w:tabs>
           <w:tab w:val="clear" w:pos="720"/>
@@ -13140,7 +13263,7 @@
         <w:pStyle w:val="ListParagraph"/>
         <w:numPr>
           <w:ilvl w:val="2"/>
-          <w:numId w:val="2"/>
+          <w:numId w:val="1"/>
         </w:numPr>
         <w:tabs>
           <w:tab w:val="clear" w:pos="720"/>
@@ -13309,7 +13432,7 @@
         <w:pStyle w:val="ListParagraph"/>
         <w:numPr>
           <w:ilvl w:val="2"/>
-          <w:numId w:val="2"/>
+          <w:numId w:val="1"/>
         </w:numPr>
         <w:tabs>
           <w:tab w:val="clear" w:pos="720"/>
@@ -13418,13 +13541,7 @@
         <w:rPr>
           <w:sz w:val="20"/>
         </w:rPr>
-        <w:t xml:space="preserve">Css, </w:t>
-      </w:r>
-      <w:r>
-        <w:rPr>
-          <w:sz w:val="20"/>
-        </w:rPr>
-        <w:t>MySql.</w:t>
+        <w:t>Css, MySql.</w:t>
       </w:r>
     </w:p>
     <w:p>
@@ -13432,7 +13549,7 @@
         <w:pStyle w:val="ListParagraph"/>
         <w:numPr>
           <w:ilvl w:val="2"/>
-          <w:numId w:val="2"/>
+          <w:numId w:val="1"/>
         </w:numPr>
         <w:tabs>
           <w:tab w:val="clear" w:pos="720"/>
@@ -13484,7 +13601,7 @@
         <w:pStyle w:val="ListParagraph"/>
         <w:numPr>
           <w:ilvl w:val="2"/>
-          <w:numId w:val="2"/>
+          <w:numId w:val="1"/>
         </w:numPr>
         <w:tabs>
           <w:tab w:val="clear" w:pos="720"/>
@@ -13549,7 +13666,7 @@
         <w:pStyle w:val="ListParagraph"/>
         <w:numPr>
           <w:ilvl w:val="2"/>
-          <w:numId w:val="2"/>
+          <w:numId w:val="1"/>
         </w:numPr>
         <w:tabs>
           <w:tab w:val="clear" w:pos="720"/>
@@ -13575,7 +13692,7 @@
         <w:pStyle w:val="ListParagraph"/>
         <w:numPr>
           <w:ilvl w:val="2"/>
-          <w:numId w:val="2"/>
+          <w:numId w:val="1"/>
         </w:numPr>
         <w:tabs>
           <w:tab w:val="clear" w:pos="720"/>
@@ -13610,7 +13727,7 @@
         <w:pStyle w:val="ListParagraph"/>
         <w:numPr>
           <w:ilvl w:val="2"/>
-          <w:numId w:val="2"/>
+          <w:numId w:val="1"/>
         </w:numPr>
         <w:tabs>
           <w:tab w:val="clear" w:pos="720"/>
@@ -13699,7 +13816,7 @@
         <w:pStyle w:val="Ttulo1"/>
         <w:numPr>
           <w:ilvl w:val="0"/>
-          <w:numId w:val="2"/>
+          <w:numId w:val="1"/>
         </w:numPr>
         <w:tabs>
           <w:tab w:val="clear" w:pos="720"/>
@@ -13826,7 +13943,12 @@
         <w:spacing w:lineRule="auto" w:line="240" w:before="185" w:after="0"/>
         <w:ind w:left="1280" w:right="0" w:hanging="0"/>
         <w:jc w:val="left"/>
-        <w:rPr/>
+        <w:rPr>
+          <w:rFonts w:ascii="Arial" w:hAnsi="Arial"/>
+          <w:b/>
+          <w:b/>
+          <w:sz w:val="24"/>
+        </w:rPr>
       </w:pPr>
       <w:r>
         <w:rPr/>
@@ -14031,13 +14153,7 @@
               <w:rPr>
                 <w:b/>
               </w:rPr>
-              <w:t xml:space="preserve">Creación de los usuarios y  </w:t>
-            </w:r>
-            <w:r>
-              <w:rPr>
-                <w:b/>
-              </w:rPr>
-              <w:t>Privilegios administrativos</w:t>
+              <w:t>Creación de los usuarios y  Privilegios administrativos</w:t>
             </w:r>
           </w:p>
         </w:tc>
@@ -14121,7 +14237,9 @@
         </w:rPr>
       </w:pPr>
       <w:r>
-        <w:rPr/>
+        <w:rPr>
+          <w:b/>
+        </w:rPr>
       </w:r>
     </w:p>
     <w:tbl>
@@ -14420,7 +14538,9 @@
         </w:rPr>
       </w:pPr>
       <w:r>
-        <w:rPr/>
+        <w:rPr>
+          <w:b/>
+        </w:rPr>
       </w:r>
     </w:p>
     <w:tbl>
@@ -14719,7 +14839,9 @@
         </w:rPr>
       </w:pPr>
       <w:r>
-        <w:rPr/>
+        <w:rPr>
+          <w:b/>
+        </w:rPr>
       </w:r>
     </w:p>
     <w:tbl>
@@ -14799,16 +14921,7 @@
                 <w:szCs w:val="20"/>
                 <w:lang w:val="es-ES" w:eastAsia="en-US" w:bidi="ar-SA"/>
               </w:rPr>
-              <w:t>TAC0-0</w:t>
-            </w:r>
-            <w:r>
-              <w:rPr>
-                <w:rFonts w:eastAsia="Arial MT" w:cs="Arial MT"/>
-                <w:sz w:val="20"/>
-                <w:szCs w:val="20"/>
-                <w:lang w:val="es-ES" w:eastAsia="en-US" w:bidi="ar-SA"/>
-              </w:rPr>
-              <w:t>4</w:t>
+              <w:t>TAC0-04</w:t>
             </w:r>
           </w:p>
         </w:tc>
@@ -14874,16 +14987,7 @@
                 <w:szCs w:val="20"/>
                 <w:lang w:val="es-ES" w:eastAsia="en-US" w:bidi="ar-SA"/>
               </w:rPr>
-              <w:t xml:space="preserve">Deposito  -  </w:t>
-            </w:r>
-            <w:r>
-              <w:rPr>
-                <w:rFonts w:eastAsia="Arial MT" w:cs="Arial MT"/>
-                <w:sz w:val="20"/>
-                <w:szCs w:val="20"/>
-                <w:lang w:val="es-ES" w:eastAsia="en-US" w:bidi="ar-SA"/>
-              </w:rPr>
-              <w:t>Gestor</w:t>
+              <w:t>Deposito  -  Gestor</w:t>
             </w:r>
           </w:p>
         </w:tc>
@@ -14935,7 +15039,12 @@
               <w:pStyle w:val="Cuerpodetexto"/>
               <w:spacing w:before="2" w:after="0"/>
               <w:jc w:val="center"/>
-              <w:rPr/>
+              <w:rPr>
+                <w:rFonts w:ascii="Arial" w:hAnsi="Arial"/>
+                <w:b/>
+                <w:b/>
+                <w:sz w:val="24"/>
+              </w:rPr>
             </w:pPr>
             <w:r>
               <w:rPr>
@@ -14945,17 +15054,7 @@
                 <w:szCs w:val="20"/>
                 <w:lang w:val="es-ES" w:eastAsia="en-US" w:bidi="ar-SA"/>
               </w:rPr>
-              <w:t xml:space="preserve">Registrar y controlar  </w:t>
-            </w:r>
-            <w:r>
-              <w:rPr>
-                <w:rFonts w:eastAsia="Arial MT" w:cs="Arial MT"/>
-                <w:b/>
-                <w:sz w:val="20"/>
-                <w:szCs w:val="20"/>
-                <w:lang w:val="es-ES" w:eastAsia="en-US" w:bidi="ar-SA"/>
-              </w:rPr>
-              <w:t>las ventas efectuadas</w:t>
+              <w:t>Registrar y controlar  las ventas efectuadas</w:t>
             </w:r>
           </w:p>
         </w:tc>
@@ -15039,7 +15138,9 @@
         </w:rPr>
       </w:pPr>
       <w:r>
-        <w:rPr/>
+        <w:rPr>
+          <w:b/>
+        </w:rPr>
       </w:r>
     </w:p>
     <w:tbl>
@@ -15119,16 +15220,7 @@
                 <w:szCs w:val="20"/>
                 <w:lang w:val="es-ES" w:eastAsia="en-US" w:bidi="ar-SA"/>
               </w:rPr>
-              <w:t>TAC0-0</w:t>
-            </w:r>
-            <w:r>
-              <w:rPr>
-                <w:rFonts w:eastAsia="Arial MT" w:cs="Arial MT"/>
-                <w:sz w:val="20"/>
-                <w:szCs w:val="20"/>
-                <w:lang w:val="es-ES" w:eastAsia="en-US" w:bidi="ar-SA"/>
-              </w:rPr>
-              <w:t>5</w:t>
+              <w:t>TAC0-05</w:t>
             </w:r>
           </w:p>
         </w:tc>
@@ -15314,7 +15406,12 @@
               <w:pStyle w:val="Cuerpodetexto"/>
               <w:spacing w:before="2" w:after="0"/>
               <w:jc w:val="center"/>
-              <w:rPr/>
+              <w:rPr>
+                <w:rFonts w:ascii="Arial" w:hAnsi="Arial"/>
+                <w:b/>
+                <w:b/>
+                <w:sz w:val="24"/>
+              </w:rPr>
             </w:pPr>
             <w:r>
               <w:rPr>
@@ -15339,7 +15436,9 @@
         </w:rPr>
       </w:pPr>
       <w:r>
-        <w:rPr/>
+        <w:rPr>
+          <w:b/>
+        </w:rPr>
       </w:r>
     </w:p>
     <w:tbl>
@@ -15419,16 +15518,7 @@
                 <w:szCs w:val="20"/>
                 <w:lang w:val="es-ES" w:eastAsia="en-US" w:bidi="ar-SA"/>
               </w:rPr>
-              <w:t>TAC0-0</w:t>
-            </w:r>
-            <w:r>
-              <w:rPr>
-                <w:rFonts w:eastAsia="Arial MT" w:cs="Arial MT"/>
-                <w:sz w:val="20"/>
-                <w:szCs w:val="20"/>
-                <w:lang w:val="es-ES" w:eastAsia="en-US" w:bidi="ar-SA"/>
-              </w:rPr>
-              <w:t>6</w:t>
+              <w:t>TAC0-06</w:t>
             </w:r>
           </w:p>
         </w:tc>
@@ -15614,7 +15704,12 @@
               <w:pStyle w:val="Cuerpodetexto"/>
               <w:spacing w:before="2" w:after="0"/>
               <w:jc w:val="center"/>
-              <w:rPr/>
+              <w:rPr>
+                <w:rFonts w:ascii="Arial" w:hAnsi="Arial"/>
+                <w:b/>
+                <w:b/>
+                <w:sz w:val="24"/>
+              </w:rPr>
             </w:pPr>
             <w:r>
               <w:rPr>
@@ -15705,7 +15800,9 @@
         </w:rPr>
       </w:pPr>
       <w:r>
-        <w:rPr/>
+        <w:rPr>
+          <w:b/>
+        </w:rPr>
       </w:r>
     </w:p>
     <w:tbl>
@@ -15785,16 +15882,7 @@
                 <w:szCs w:val="20"/>
                 <w:lang w:val="es-ES" w:eastAsia="en-US" w:bidi="ar-SA"/>
               </w:rPr>
-              <w:t>TAC0-0</w:t>
-            </w:r>
-            <w:r>
-              <w:rPr>
-                <w:rFonts w:eastAsia="Arial MT" w:cs="Arial MT"/>
-                <w:sz w:val="20"/>
-                <w:szCs w:val="20"/>
-                <w:lang w:val="es-ES" w:eastAsia="en-US" w:bidi="ar-SA"/>
-              </w:rPr>
-              <w:t>7</w:t>
+              <w:t>TAC0-07</w:t>
             </w:r>
           </w:p>
         </w:tc>
@@ -15912,7 +16000,12 @@
               <w:pStyle w:val="Cuerpodetexto"/>
               <w:spacing w:before="2" w:after="0"/>
               <w:jc w:val="center"/>
-              <w:rPr/>
+              <w:rPr>
+                <w:rFonts w:ascii="Arial" w:hAnsi="Arial"/>
+                <w:b/>
+                <w:b/>
+                <w:sz w:val="24"/>
+              </w:rPr>
             </w:pPr>
             <w:r>
               <w:rPr>
@@ -15989,16 +16082,7 @@
                 <w:szCs w:val="20"/>
                 <w:lang w:val="es-ES" w:eastAsia="en-US" w:bidi="ar-SA"/>
               </w:rPr>
-              <w:t>A</w:t>
-            </w:r>
-            <w:r>
-              <w:rPr>
-                <w:rFonts w:eastAsia="Arial MT" w:cs="Arial MT"/>
-                <w:sz w:val="20"/>
-                <w:szCs w:val="20"/>
-                <w:lang w:val="es-ES" w:eastAsia="en-US" w:bidi="ar-SA"/>
-              </w:rPr>
-              <w:t>l ingresar cada producto se generara una barra de código asignándole un lugar en el deposito, dando como prioridad  a elementos con vencimientos para poder hacer la rotación adecuada (FIFO).</w:t>
+              <w:t>Al ingresar cada producto se generara una barra de código asignándole un lugar en el deposito, dando como prioridad  a elementos con vencimientos para poder hacer la rotación adecuada (FIFO).</w:t>
             </w:r>
           </w:p>
         </w:tc>
@@ -16014,7 +16098,9 @@
         </w:rPr>
       </w:pPr>
       <w:r>
-        <w:rPr/>
+        <w:rPr>
+          <w:b/>
+        </w:rPr>
       </w:r>
     </w:p>
     <w:tbl>
@@ -16094,16 +16180,7 @@
                 <w:szCs w:val="20"/>
                 <w:lang w:val="es-ES" w:eastAsia="en-US" w:bidi="ar-SA"/>
               </w:rPr>
-              <w:t>TAC0-0</w:t>
-            </w:r>
-            <w:r>
-              <w:rPr>
-                <w:rFonts w:eastAsia="Arial MT" w:cs="Arial MT"/>
-                <w:sz w:val="20"/>
-                <w:szCs w:val="20"/>
-                <w:lang w:val="es-ES" w:eastAsia="en-US" w:bidi="ar-SA"/>
-              </w:rPr>
-              <w:t>8</w:t>
+              <w:t>TAC0-08</w:t>
             </w:r>
           </w:p>
         </w:tc>
@@ -16155,7 +16232,12 @@
               <w:pStyle w:val="Cuerpodetexto"/>
               <w:spacing w:before="2" w:after="0"/>
               <w:jc w:val="center"/>
-              <w:rPr/>
+              <w:rPr>
+                <w:rFonts w:ascii="Arial" w:hAnsi="Arial"/>
+                <w:b/>
+                <w:b/>
+                <w:sz w:val="24"/>
+              </w:rPr>
             </w:pPr>
             <w:r>
               <w:rPr>
@@ -16216,7 +16298,12 @@
               <w:pStyle w:val="Cuerpodetexto"/>
               <w:spacing w:before="2" w:after="0"/>
               <w:jc w:val="center"/>
-              <w:rPr/>
+              <w:rPr>
+                <w:rFonts w:ascii="Arial" w:hAnsi="Arial"/>
+                <w:b/>
+                <w:b/>
+                <w:sz w:val="24"/>
+              </w:rPr>
             </w:pPr>
             <w:r>
               <w:rPr>
@@ -16279,7 +16366,12 @@
               <w:pStyle w:val="Cuerpodetexto"/>
               <w:spacing w:before="2" w:after="0"/>
               <w:jc w:val="center"/>
-              <w:rPr/>
+              <w:rPr>
+                <w:rFonts w:ascii="Arial" w:hAnsi="Arial"/>
+                <w:b/>
+                <w:b/>
+                <w:sz w:val="24"/>
+              </w:rPr>
             </w:pPr>
             <w:r>
               <w:rPr>
@@ -16306,7 +16398,6 @@
       <w:r>
         <w:rPr>
           <w:b/>
-          <w:bCs/>
         </w:rPr>
       </w:r>
     </w:p>
@@ -16320,7 +16411,9 @@
         </w:rPr>
       </w:pPr>
       <w:r>
-        <w:rPr/>
+        <w:rPr>
+          <w:b/>
+        </w:rPr>
       </w:r>
     </w:p>
     <w:tbl>
@@ -16400,16 +16493,7 @@
                 <w:szCs w:val="20"/>
                 <w:lang w:val="es-ES" w:eastAsia="en-US" w:bidi="ar-SA"/>
               </w:rPr>
-              <w:t>TAC0-0</w:t>
-            </w:r>
-            <w:r>
-              <w:rPr>
-                <w:rFonts w:eastAsia="Arial MT" w:cs="Arial MT"/>
-                <w:sz w:val="20"/>
-                <w:szCs w:val="20"/>
-                <w:lang w:val="es-ES" w:eastAsia="en-US" w:bidi="ar-SA"/>
-              </w:rPr>
-              <w:t>9</w:t>
+              <w:t>TAC0-09</w:t>
             </w:r>
           </w:p>
         </w:tc>
@@ -16541,16 +16625,7 @@
                 <w:szCs w:val="20"/>
                 <w:lang w:val="es-ES" w:eastAsia="en-US" w:bidi="ar-SA"/>
               </w:rPr>
-              <w:t xml:space="preserve">Seguimiento </w:t>
-            </w:r>
-            <w:r>
-              <w:rPr>
-                <w:rFonts w:eastAsia="Arial MT" w:cs="Arial MT"/>
-                <w:sz w:val="20"/>
-                <w:szCs w:val="20"/>
-                <w:lang w:val="es-ES" w:eastAsia="en-US" w:bidi="ar-SA"/>
-              </w:rPr>
-              <w:t>de pedidos</w:t>
+              <w:t>Seguimiento de pedidos</w:t>
             </w:r>
           </w:p>
         </w:tc>
@@ -16618,16 +16693,7 @@
                 <w:szCs w:val="20"/>
                 <w:lang w:val="es-ES" w:eastAsia="en-US" w:bidi="ar-SA"/>
               </w:rPr>
-              <w:t>C</w:t>
-            </w:r>
-            <w:r>
-              <w:rPr>
-                <w:rFonts w:eastAsia="Arial MT" w:cs="Arial MT"/>
-                <w:sz w:val="20"/>
-                <w:szCs w:val="20"/>
-                <w:lang w:val="es-ES" w:eastAsia="en-US" w:bidi="ar-SA"/>
-              </w:rPr>
-              <w:t>ada usuario tendrá un apartado donde tendrá una forma mas directa de comunicarse con el área administrativa, también podrá visualizar todo el historial y su deuda pendiente si hubiera.</w:t>
+              <w:t>Cada usuario tendrá un apartado donde tendrá una forma mas directa de comunicarse con el área administrativa, también podrá visualizar todo el historial y su deuda pendiente si hubiera.</w:t>
             </w:r>
           </w:p>
         </w:tc>
@@ -16645,7 +16711,6 @@
       <w:r>
         <w:rPr>
           <w:b/>
-          <w:bCs/>
         </w:rPr>
       </w:r>
     </w:p>
@@ -16848,20 +16913,8 @@
       </w:pPr>
       <w:r>
         <w:rPr>
-          <w:sz w:val="22"/>
-        </w:rPr>
-      </w:r>
-    </w:p>
-    <w:p>
-      <w:pPr>
-        <w:pStyle w:val="Cuerpodetexto"/>
-        <w:rPr>
-          <w:sz w:val="22"/>
-        </w:rPr>
-      </w:pPr>
-      <w:r>
-        <w:rPr>
-          <w:sz w:val="22"/>
+          <w:b/>
+          <w:bCs/>
         </w:rPr>
       </w:r>
     </w:p>
@@ -16876,30 +16929,27 @@
           <w:textDirection w:val="lrTb"/>
           <w:docGrid w:type="default" w:linePitch="100" w:charSpace="4096"/>
         </w:sectPr>
-        <w:pStyle w:val="Ttulo3"/>
-        <w:spacing w:before="175" w:after="0"/>
+        <w:pStyle w:val="Cuerpodetexto"/>
+        <w:rPr>
+          <w:sz w:val="22"/>
+        </w:rPr>
+      </w:pPr>
+      <w:r>
+        <w:rPr>
+          <w:sz w:val="22"/>
+        </w:rPr>
+      </w:r>
+    </w:p>
+    <w:p>
+      <w:pPr>
+        <w:pStyle w:val="Ttulogeneral"/>
         <w:rPr>
           <w:sz w:val="20"/>
         </w:rPr>
       </w:pPr>
       <w:r>
         <w:rPr/>
-      </w:r>
-    </w:p>
-    <w:p>
-      <w:pPr>
-        <w:pStyle w:val="Ttulogeneral"/>
-        <w:rPr>
-          <w:sz w:val="20"/>
-        </w:rPr>
-      </w:pPr>
-      <w:r>
-        <w:rPr/>
-        <w:t xml:space="preserve">Sprints </w:t>
-      </w:r>
-      <w:r>
-        <w:rPr/>
-        <w:t>1</w:t>
+        <w:t>Sprints 1</w:t>
       </w:r>
     </w:p>
     <w:p>
@@ -16911,7 +16961,9 @@
         </w:rPr>
       </w:pPr>
       <w:r>
-        <w:rPr/>
+        <w:rPr>
+          <w:sz w:val="20"/>
+        </w:rPr>
       </w:r>
     </w:p>
     <w:tbl>
@@ -16930,7 +16982,7 @@
       </w:tblPr>
       <w:tblGrid>
         <w:gridCol w:w="2432"/>
-        <w:gridCol w:w="6304"/>
+        <w:gridCol w:w="6303"/>
       </w:tblGrid>
       <w:tr>
         <w:trPr>
@@ -16952,9 +17004,11 @@
             <w:pPr>
               <w:pStyle w:val="TableParagraph"/>
               <w:spacing w:lineRule="auto" w:line="480"/>
-              <w:ind w:left="106" w:hanging="0"/>
+              <w:ind w:left="106" w:right="0" w:hanging="0"/>
               <w:jc w:val="center"/>
-              <w:rPr/>
+              <w:rPr>
+                <w:sz w:val="20"/>
+              </w:rPr>
             </w:pPr>
             <w:r>
               <w:rPr>
@@ -16968,7 +17022,7 @@
         </w:tc>
         <w:tc>
           <w:tcPr>
-            <w:tcW w:w="6304" w:type="dxa"/>
+            <w:tcW w:w="6303" w:type="dxa"/>
             <w:tcBorders>
               <w:top w:val="single" w:sz="12" w:space="0" w:color="4F81BD"/>
               <w:left w:val="single" w:sz="12" w:space="0" w:color="4F81BD"/>
@@ -16982,9 +17036,11 @@
             <w:pPr>
               <w:pStyle w:val="TableParagraph"/>
               <w:spacing w:lineRule="auto" w:line="480"/>
-              <w:ind w:left="105" w:hanging="0"/>
+              <w:ind w:left="105" w:right="0" w:hanging="0"/>
               <w:jc w:val="center"/>
-              <w:rPr/>
+              <w:rPr>
+                <w:sz w:val="20"/>
+              </w:rPr>
             </w:pPr>
             <w:r>
               <w:rPr>
@@ -17016,9 +17072,11 @@
             <w:pPr>
               <w:pStyle w:val="TableParagraph"/>
               <w:spacing w:lineRule="auto" w:line="360" w:before="1" w:after="0"/>
-              <w:ind w:left="106" w:hanging="0"/>
+              <w:ind w:left="106" w:right="0" w:hanging="0"/>
               <w:jc w:val="center"/>
-              <w:rPr/>
+              <w:rPr>
+                <w:sz w:val="20"/>
+              </w:rPr>
             </w:pPr>
             <w:r>
               <w:rPr>
@@ -17032,7 +17090,7 @@
         </w:tc>
         <w:tc>
           <w:tcPr>
-            <w:tcW w:w="6304" w:type="dxa"/>
+            <w:tcW w:w="6303" w:type="dxa"/>
             <w:tcBorders>
               <w:top w:val="single" w:sz="12" w:space="0" w:color="4F81BD"/>
               <w:left w:val="single" w:sz="12" w:space="0" w:color="4F81BD"/>
@@ -17047,7 +17105,9 @@
               <w:pStyle w:val="TableParagraph"/>
               <w:spacing w:lineRule="auto" w:line="360"/>
               <w:jc w:val="left"/>
-              <w:rPr/>
+              <w:rPr>
+                <w:sz w:val="20"/>
+              </w:rPr>
             </w:pPr>
             <w:r>
               <w:rPr>
@@ -17061,14 +17121,7 @@
                 <w:sz w:val="20"/>
                 <w:szCs w:val="20"/>
               </w:rPr>
-              <w:t>1-</w:t>
-            </w:r>
-            <w:r>
-              <w:rPr>
-                <w:sz w:val="20"/>
-                <w:szCs w:val="20"/>
-              </w:rPr>
-              <w:t xml:space="preserve"> Especificación de Requerimientos IEEE- 830 (Foro y GitHub)</w:t>
+              <w:t>1- Especificación de Requerimientos IEEE- 830 (Foro y GitHub)</w:t>
             </w:r>
           </w:p>
           <w:p>
@@ -17076,7 +17129,9 @@
               <w:pStyle w:val="TableParagraph"/>
               <w:spacing w:lineRule="auto" w:line="360"/>
               <w:jc w:val="left"/>
-              <w:rPr/>
+              <w:rPr>
+                <w:sz w:val="20"/>
+              </w:rPr>
             </w:pPr>
             <w:r>
               <w:rPr>
@@ -17090,14 +17145,7 @@
                 <w:sz w:val="20"/>
                 <w:szCs w:val="20"/>
               </w:rPr>
-              <w:t xml:space="preserve">2- </w:t>
-            </w:r>
-            <w:r>
-              <w:rPr>
-                <w:sz w:val="20"/>
-                <w:szCs w:val="20"/>
-              </w:rPr>
-              <w:t>Front: Estructura HTML</w:t>
+              <w:t>2- Front: Estructura HTML</w:t>
             </w:r>
           </w:p>
           <w:p>
@@ -17105,7 +17153,9 @@
               <w:pStyle w:val="TableParagraph"/>
               <w:spacing w:lineRule="auto" w:line="360"/>
               <w:jc w:val="left"/>
-              <w:rPr/>
+              <w:rPr>
+                <w:sz w:val="20"/>
+              </w:rPr>
             </w:pPr>
             <w:r>
               <w:rPr>
@@ -17119,14 +17169,7 @@
                 <w:sz w:val="20"/>
                 <w:szCs w:val="20"/>
               </w:rPr>
-              <w:t xml:space="preserve">3- </w:t>
-            </w:r>
-            <w:r>
-              <w:rPr>
-                <w:sz w:val="20"/>
-                <w:szCs w:val="20"/>
-              </w:rPr>
-              <w:t>Git : Instalación y registración</w:t>
+              <w:t>3- Git : Instalación y registración</w:t>
             </w:r>
           </w:p>
           <w:p>
@@ -17134,7 +17177,9 @@
               <w:pStyle w:val="TableParagraph"/>
               <w:spacing w:lineRule="auto" w:line="360"/>
               <w:jc w:val="left"/>
-              <w:rPr/>
+              <w:rPr>
+                <w:sz w:val="20"/>
+              </w:rPr>
             </w:pPr>
             <w:r>
               <w:rPr>
@@ -17148,14 +17193,7 @@
                 <w:sz w:val="20"/>
                 <w:szCs w:val="20"/>
               </w:rPr>
-              <w:t xml:space="preserve">4- </w:t>
-            </w:r>
-            <w:r>
-              <w:rPr>
-                <w:sz w:val="20"/>
-                <w:szCs w:val="20"/>
-              </w:rPr>
-              <w:t>Kanban</w:t>
+              <w:t>4- Kanban</w:t>
             </w:r>
           </w:p>
           <w:p>
@@ -17163,7 +17201,9 @@
               <w:pStyle w:val="TableParagraph"/>
               <w:spacing w:lineRule="auto" w:line="360"/>
               <w:jc w:val="left"/>
-              <w:rPr/>
+              <w:rPr>
+                <w:sz w:val="20"/>
+              </w:rPr>
             </w:pPr>
             <w:r>
               <w:rPr>
@@ -17177,14 +17217,7 @@
                 <w:sz w:val="20"/>
                 <w:szCs w:val="20"/>
               </w:rPr>
-              <w:t xml:space="preserve">5- </w:t>
-            </w:r>
-            <w:r>
-              <w:rPr>
-                <w:sz w:val="20"/>
-                <w:szCs w:val="20"/>
-              </w:rPr>
-              <w:t>Mapa del Sitio</w:t>
+              <w:t>5- Mapa del Sitio</w:t>
             </w:r>
           </w:p>
         </w:tc>
@@ -17209,9 +17242,11 @@
             <w:pPr>
               <w:pStyle w:val="TableParagraph"/>
               <w:spacing w:lineRule="auto" w:line="360"/>
-              <w:ind w:left="106" w:hanging="0"/>
+              <w:ind w:left="106" w:right="0" w:hanging="0"/>
               <w:jc w:val="center"/>
-              <w:rPr/>
+              <w:rPr>
+                <w:sz w:val="20"/>
+              </w:rPr>
             </w:pPr>
             <w:r>
               <w:rPr>
@@ -17225,7 +17260,7 @@
         </w:tc>
         <w:tc>
           <w:tcPr>
-            <w:tcW w:w="6304" w:type="dxa"/>
+            <w:tcW w:w="6303" w:type="dxa"/>
             <w:tcBorders>
               <w:top w:val="single" w:sz="12" w:space="0" w:color="4F81BD"/>
               <w:left w:val="single" w:sz="12" w:space="0" w:color="4F81BD"/>
@@ -17240,7 +17275,9 @@
               <w:pStyle w:val="TableParagraph"/>
               <w:spacing w:lineRule="auto" w:line="360"/>
               <w:jc w:val="left"/>
-              <w:rPr/>
+              <w:rPr>
+                <w:sz w:val="20"/>
+              </w:rPr>
             </w:pPr>
             <w:r>
               <w:rPr>
@@ -17249,16 +17286,7 @@
                 <w:szCs w:val="20"/>
                 <w:lang w:val="es-ES" w:eastAsia="en-US" w:bidi="ar-SA"/>
               </w:rPr>
-              <w:t xml:space="preserve">Distribución </w:t>
-            </w:r>
-            <w:r>
-              <w:rPr>
-                <w:rFonts w:eastAsia="Arial" w:cs="Arial"/>
-                <w:sz w:val="20"/>
-                <w:szCs w:val="20"/>
-                <w:lang w:val="es-ES" w:eastAsia="en-US" w:bidi="ar-SA"/>
-              </w:rPr>
-              <w:t>de tareas</w:t>
+              <w:t>Distribución de tareas</w:t>
             </w:r>
           </w:p>
           <w:p>
@@ -17332,7 +17360,9 @@
               <w:pStyle w:val="TableParagraph"/>
               <w:spacing w:lineRule="auto" w:line="360"/>
               <w:jc w:val="left"/>
-              <w:rPr/>
+              <w:rPr>
+                <w:sz w:val="20"/>
+              </w:rPr>
             </w:pPr>
             <w:r>
               <w:rPr>
@@ -17364,9 +17394,11 @@
             <w:pPr>
               <w:pStyle w:val="TableParagraph"/>
               <w:spacing w:lineRule="auto" w:line="360"/>
-              <w:ind w:left="106" w:hanging="0"/>
+              <w:ind w:left="106" w:right="0" w:hanging="0"/>
               <w:jc w:val="center"/>
-              <w:rPr/>
+              <w:rPr>
+                <w:sz w:val="20"/>
+              </w:rPr>
             </w:pPr>
             <w:r>
               <w:rPr>
@@ -17380,7 +17412,7 @@
         </w:tc>
         <w:tc>
           <w:tcPr>
-            <w:tcW w:w="6304" w:type="dxa"/>
+            <w:tcW w:w="6303" w:type="dxa"/>
             <w:tcBorders>
               <w:top w:val="single" w:sz="12" w:space="0" w:color="4F81BD"/>
               <w:left w:val="single" w:sz="12" w:space="0" w:color="4F81BD"/>
@@ -17395,7 +17427,9 @@
               <w:pStyle w:val="TableParagraph"/>
               <w:spacing w:lineRule="auto" w:line="360"/>
               <w:jc w:val="left"/>
-              <w:rPr/>
+              <w:rPr>
+                <w:sz w:val="20"/>
+              </w:rPr>
             </w:pPr>
             <w:r>
               <w:rPr>
@@ -17419,7 +17453,9 @@
               <w:pStyle w:val="TableParagraph"/>
               <w:spacing w:lineRule="auto" w:line="360"/>
               <w:jc w:val="left"/>
-              <w:rPr/>
+              <w:rPr>
+                <w:sz w:val="20"/>
+              </w:rPr>
             </w:pPr>
             <w:r>
               <w:rPr>
@@ -17459,7 +17495,9 @@
               <w:pStyle w:val="TableParagraph"/>
               <w:spacing w:lineRule="auto" w:line="360"/>
               <w:jc w:val="left"/>
-              <w:rPr/>
+              <w:rPr>
+                <w:sz w:val="20"/>
+              </w:rPr>
             </w:pPr>
             <w:r>
               <w:rPr>
@@ -17474,7 +17512,9 @@
               <w:pStyle w:val="TableParagraph"/>
               <w:spacing w:lineRule="auto" w:line="360"/>
               <w:jc w:val="left"/>
-              <w:rPr/>
+              <w:rPr>
+                <w:sz w:val="20"/>
+              </w:rPr>
             </w:pPr>
             <w:r>
               <w:rPr>
@@ -17489,7 +17529,9 @@
               <w:pStyle w:val="TableParagraph"/>
               <w:spacing w:lineRule="auto" w:line="360"/>
               <w:jc w:val="left"/>
-              <w:rPr/>
+              <w:rPr>
+                <w:sz w:val="20"/>
+              </w:rPr>
             </w:pPr>
             <w:r>
               <w:rPr>
@@ -17507,7 +17549,7 @@
         </w:trPr>
         <w:tc>
           <w:tcPr>
-            <w:tcW w:w="8736" w:type="dxa"/>
+            <w:tcW w:w="8735" w:type="dxa"/>
             <w:gridSpan w:val="2"/>
             <w:tcBorders>
               <w:top w:val="single" w:sz="12" w:space="0" w:color="4F81BD"/>
@@ -17523,7 +17565,9 @@
               <w:pStyle w:val="TableParagraph"/>
               <w:spacing w:lineRule="auto" w:line="360"/>
               <w:ind w:left="112" w:right="0" w:hanging="0"/>
-              <w:rPr/>
+              <w:rPr>
+                <w:sz w:val="20"/>
+              </w:rPr>
             </w:pPr>
             <w:r>
               <w:rPr>
@@ -17688,7 +17732,9 @@
               <w:pStyle w:val="TableParagraph"/>
               <w:spacing w:lineRule="auto" w:line="360"/>
               <w:ind w:left="112" w:right="0" w:hanging="0"/>
-              <w:rPr/>
+              <w:rPr>
+                <w:sz w:val="20"/>
+              </w:rPr>
             </w:pPr>
             <w:r>
               <w:rPr>
@@ -17838,7 +17884,9 @@
               <w:pStyle w:val="TableParagraph"/>
               <w:spacing w:lineRule="auto" w:line="360"/>
               <w:ind w:left="112" w:right="0" w:hanging="0"/>
-              <w:rPr/>
+              <w:rPr>
+                <w:sz w:val="20"/>
+              </w:rPr>
             </w:pPr>
             <w:r>
               <w:rPr/>
@@ -17849,7 +17897,9 @@
               <w:pStyle w:val="TableParagraph"/>
               <w:spacing w:lineRule="auto" w:line="360"/>
               <w:ind w:left="112" w:right="0" w:hanging="0"/>
-              <w:rPr/>
+              <w:rPr>
+                <w:sz w:val="20"/>
+              </w:rPr>
             </w:pPr>
             <w:r>
               <w:rPr/>
@@ -17904,7 +17954,9 @@
         </w:rPr>
       </w:pPr>
       <w:r>
-        <w:rPr/>
+        <w:rPr>
+          <w:sz w:val="20"/>
+        </w:rPr>
       </w:r>
     </w:p>
     <w:p>
@@ -17916,7 +17968,9 @@
         </w:rPr>
       </w:pPr>
       <w:r>
-        <w:rPr/>
+        <w:rPr>
+          <w:sz w:val="20"/>
+        </w:rPr>
       </w:r>
     </w:p>
     <w:tbl>
@@ -17935,7 +17989,7 @@
       </w:tblPr>
       <w:tblGrid>
         <w:gridCol w:w="2432"/>
-        <w:gridCol w:w="6304"/>
+        <w:gridCol w:w="6303"/>
       </w:tblGrid>
       <w:tr>
         <w:trPr>
@@ -17957,9 +18011,11 @@
             <w:pPr>
               <w:pStyle w:val="TableParagraph"/>
               <w:spacing w:lineRule="auto" w:line="480"/>
-              <w:ind w:left="106" w:hanging="0"/>
+              <w:ind w:left="106" w:right="0" w:hanging="0"/>
               <w:jc w:val="center"/>
-              <w:rPr/>
+              <w:rPr>
+                <w:sz w:val="20"/>
+              </w:rPr>
             </w:pPr>
             <w:r>
               <w:rPr>
@@ -17973,7 +18029,7 @@
         </w:tc>
         <w:tc>
           <w:tcPr>
-            <w:tcW w:w="6304" w:type="dxa"/>
+            <w:tcW w:w="6303" w:type="dxa"/>
             <w:tcBorders>
               <w:top w:val="single" w:sz="12" w:space="0" w:color="4F81BD"/>
               <w:left w:val="single" w:sz="12" w:space="0" w:color="4F81BD"/>
@@ -17987,9 +18043,11 @@
             <w:pPr>
               <w:pStyle w:val="TableParagraph"/>
               <w:spacing w:lineRule="auto" w:line="480"/>
-              <w:ind w:left="105" w:hanging="0"/>
+              <w:ind w:left="105" w:right="0" w:hanging="0"/>
               <w:jc w:val="center"/>
-              <w:rPr/>
+              <w:rPr>
+                <w:sz w:val="20"/>
+              </w:rPr>
             </w:pPr>
             <w:r>
               <w:rPr>
@@ -18030,9 +18088,11 @@
             <w:pPr>
               <w:pStyle w:val="TableParagraph"/>
               <w:spacing w:lineRule="auto" w:line="360" w:before="1" w:after="0"/>
-              <w:ind w:left="106" w:hanging="0"/>
+              <w:ind w:left="106" w:right="0" w:hanging="0"/>
               <w:jc w:val="center"/>
-              <w:rPr/>
+              <w:rPr>
+                <w:sz w:val="20"/>
+              </w:rPr>
             </w:pPr>
             <w:r>
               <w:rPr>
@@ -18046,7 +18106,7 @@
         </w:tc>
         <w:tc>
           <w:tcPr>
-            <w:tcW w:w="6304" w:type="dxa"/>
+            <w:tcW w:w="6303" w:type="dxa"/>
             <w:tcBorders>
               <w:top w:val="single" w:sz="12" w:space="0" w:color="4F81BD"/>
               <w:left w:val="single" w:sz="12" w:space="0" w:color="4F81BD"/>
@@ -18061,7 +18121,9 @@
               <w:pStyle w:val="Cuerpodetexto"/>
               <w:spacing w:lineRule="auto" w:line="360"/>
               <w:jc w:val="left"/>
-              <w:rPr/>
+              <w:rPr>
+                <w:sz w:val="20"/>
+              </w:rPr>
             </w:pPr>
             <w:bookmarkStart w:id="11" w:name="yui_3_17_2_1_1635781690809_27"/>
             <w:bookmarkEnd w:id="11"/>
@@ -18072,6 +18134,133 @@
                 <w:szCs w:val="20"/>
               </w:rPr>
               <w:t>Frontend</w:t>
+            </w:r>
+          </w:p>
+          <w:p>
+            <w:pPr>
+              <w:pStyle w:val="Cuerpodetexto"/>
+              <w:numPr>
+                <w:ilvl w:val="0"/>
+                <w:numId w:val="5"/>
+              </w:numPr>
+              <w:tabs>
+                <w:tab w:val="clear" w:pos="720"/>
+                <w:tab w:val="left" w:pos="0" w:leader="none"/>
+              </w:tabs>
+              <w:ind w:left="707" w:right="0" w:hanging="283"/>
+              <w:rPr>
+                <w:sz w:val="20"/>
+              </w:rPr>
+            </w:pPr>
+            <w:r>
+              <w:rPr/>
+              <w:t>1- HTML : Navegabilidad - Links correctos </w:t>
+            </w:r>
+          </w:p>
+          <w:p>
+            <w:pPr>
+              <w:pStyle w:val="Cuerpodetexto"/>
+              <w:numPr>
+                <w:ilvl w:val="0"/>
+                <w:numId w:val="5"/>
+              </w:numPr>
+              <w:tabs>
+                <w:tab w:val="clear" w:pos="720"/>
+                <w:tab w:val="left" w:pos="0" w:leader="none"/>
+              </w:tabs>
+              <w:ind w:left="707" w:right="0" w:hanging="283"/>
+              <w:rPr>
+                <w:sz w:val="20"/>
+              </w:rPr>
+            </w:pPr>
+            <w:r>
+              <w:rPr>
+                <w:rFonts w:eastAsia="Arial MT" w:cs="Arial MT"/>
+                <w:sz w:val="20"/>
+                <w:szCs w:val="20"/>
+                <w:lang w:val="es-ES" w:eastAsia="en-US" w:bidi="ar-SA"/>
+              </w:rPr>
+              <w:t>2-</w:t>
+            </w:r>
+            <w:r>
+              <w:rPr/>
+              <w:t xml:space="preserve"> BOOSTRAP</w:t>
+            </w:r>
+          </w:p>
+          <w:p>
+            <w:pPr>
+              <w:pStyle w:val="Cuerpodetexto"/>
+              <w:numPr>
+                <w:ilvl w:val="0"/>
+                <w:numId w:val="5"/>
+              </w:numPr>
+              <w:tabs>
+                <w:tab w:val="clear" w:pos="720"/>
+                <w:tab w:val="left" w:pos="0" w:leader="none"/>
+              </w:tabs>
+              <w:ind w:left="707" w:right="0" w:hanging="283"/>
+              <w:rPr>
+                <w:sz w:val="20"/>
+              </w:rPr>
+            </w:pPr>
+            <w:r>
+              <w:rPr>
+                <w:rFonts w:eastAsia="Arial MT" w:cs="Arial MT"/>
+                <w:sz w:val="20"/>
+                <w:szCs w:val="20"/>
+                <w:lang w:val="es-ES" w:eastAsia="en-US" w:bidi="ar-SA"/>
+              </w:rPr>
+              <w:t>3</w:t>
+            </w:r>
+            <w:r>
+              <w:rPr/>
+              <w:t>- CSS </w:t>
+            </w:r>
+          </w:p>
+          <w:p>
+            <w:pPr>
+              <w:pStyle w:val="Cuerpodetexto"/>
+              <w:numPr>
+                <w:ilvl w:val="0"/>
+                <w:numId w:val="5"/>
+              </w:numPr>
+              <w:tabs>
+                <w:tab w:val="clear" w:pos="720"/>
+                <w:tab w:val="left" w:pos="0" w:leader="none"/>
+              </w:tabs>
+              <w:spacing w:before="0" w:after="283"/>
+              <w:ind w:left="707" w:right="0" w:hanging="283"/>
+              <w:rPr>
+                <w:sz w:val="20"/>
+              </w:rPr>
+            </w:pPr>
+            <w:r>
+              <w:rPr>
+                <w:rFonts w:eastAsia="Arial MT" w:cs="Arial MT"/>
+                <w:sz w:val="20"/>
+                <w:szCs w:val="20"/>
+                <w:lang w:val="es-ES" w:eastAsia="en-US" w:bidi="ar-SA"/>
+              </w:rPr>
+              <w:t>4</w:t>
+            </w:r>
+            <w:r>
+              <w:rPr/>
+              <w:t>- Responsive</w:t>
+            </w:r>
+          </w:p>
+          <w:p>
+            <w:pPr>
+              <w:pStyle w:val="Cuerpodetexto"/>
+              <w:spacing w:before="0" w:after="283"/>
+              <w:rPr>
+                <w:sz w:val="20"/>
+              </w:rPr>
+            </w:pPr>
+            <w:r>
+              <w:rPr>
+                <w:rStyle w:val="Muydestacado"/>
+              </w:rPr>
+              <w:t>Backend</w:t>
             </w:r>
           </w:p>
           <w:p>
@@ -18086,30 +18275,9 @@
                 <w:tab w:val="left" w:pos="0" w:leader="none"/>
               </w:tabs>
               <w:ind w:left="707" w:right="0" w:hanging="283"/>
-              <w:rPr/>
-            </w:pPr>
-            <w:r>
-              <w:rPr/>
-              <w:t xml:space="preserve">1- </w:t>
-            </w:r>
-            <w:r>
-              <w:rPr/>
-              <w:t>HTML : Navegabilidad - Links correctos </w:t>
-            </w:r>
-          </w:p>
-          <w:p>
-            <w:pPr>
-              <w:pStyle w:val="Cuerpodetexto"/>
-              <w:numPr>
-                <w:ilvl w:val="0"/>
-                <w:numId w:val="6"/>
-              </w:numPr>
-              <w:tabs>
-                <w:tab w:val="clear" w:pos="720"/>
-                <w:tab w:val="left" w:pos="0" w:leader="none"/>
-              </w:tabs>
-              <w:ind w:left="707" w:right="0" w:hanging="283"/>
-              <w:rPr/>
+              <w:rPr>
+                <w:sz w:val="20"/>
+              </w:rPr>
             </w:pPr>
             <w:r>
               <w:rPr>
@@ -18118,47 +18286,11 @@
                 <w:szCs w:val="20"/>
                 <w:lang w:val="es-ES" w:eastAsia="en-US" w:bidi="ar-SA"/>
               </w:rPr>
-              <w:t>2-</w:t>
+              <w:t>5</w:t>
             </w:r>
             <w:r>
               <w:rPr/>
-              <w:t xml:space="preserve"> </w:t>
-            </w:r>
-            <w:r>
-              <w:rPr/>
-              <w:t>BOOSTRAP</w:t>
-            </w:r>
-          </w:p>
-          <w:p>
-            <w:pPr>
-              <w:pStyle w:val="Cuerpodetexto"/>
-              <w:numPr>
-                <w:ilvl w:val="0"/>
-                <w:numId w:val="6"/>
-              </w:numPr>
-              <w:tabs>
-                <w:tab w:val="clear" w:pos="720"/>
-                <w:tab w:val="left" w:pos="0" w:leader="none"/>
-              </w:tabs>
-              <w:ind w:left="707" w:right="0" w:hanging="283"/>
-              <w:rPr/>
-            </w:pPr>
-            <w:r>
-              <w:rPr>
-                <w:rFonts w:eastAsia="Arial MT" w:cs="Arial MT"/>
-                <w:sz w:val="20"/>
-                <w:szCs w:val="20"/>
-                <w:lang w:val="es-ES" w:eastAsia="en-US" w:bidi="ar-SA"/>
-              </w:rPr>
-              <w:t>3</w:t>
-            </w:r>
-            <w:r>
-              <w:rPr/>
-              <w:t xml:space="preserve">- </w:t>
-            </w:r>
-            <w:r>
-              <w:rPr/>
-              <w:t>CSS </w:t>
+              <w:t>- Script de la BD en MySQL</w:t>
             </w:r>
           </w:p>
           <w:p>
@@ -18174,7 +18306,9 @@
               </w:tabs>
               <w:spacing w:before="0" w:after="283"/>
               <w:ind w:left="707" w:right="0" w:hanging="283"/>
-              <w:rPr/>
+              <w:rPr>
+                <w:sz w:val="20"/>
+              </w:rPr>
             </w:pPr>
             <w:r>
               <w:rPr>
@@ -18183,93 +18317,11 @@
                 <w:szCs w:val="20"/>
                 <w:lang w:val="es-ES" w:eastAsia="en-US" w:bidi="ar-SA"/>
               </w:rPr>
-              <w:t>4</w:t>
+              <w:t>6</w:t>
             </w:r>
             <w:r>
               <w:rPr/>
-              <w:t xml:space="preserve">- </w:t>
-            </w:r>
-            <w:r>
-              <w:rPr/>
-              <w:t>Responsive</w:t>
-            </w:r>
-          </w:p>
-          <w:p>
-            <w:pPr>
-              <w:pStyle w:val="Cuerpodetexto"/>
-              <w:spacing w:before="0" w:after="283"/>
-              <w:rPr/>
-            </w:pPr>
-            <w:r>
-              <w:rPr>
-                <w:rStyle w:val="Muydestacado"/>
-              </w:rPr>
-              <w:t>Backend</w:t>
-            </w:r>
-          </w:p>
-          <w:p>
-            <w:pPr>
-              <w:pStyle w:val="Cuerpodetexto"/>
-              <w:numPr>
-                <w:ilvl w:val="0"/>
-                <w:numId w:val="7"/>
-              </w:numPr>
-              <w:tabs>
-                <w:tab w:val="clear" w:pos="720"/>
-                <w:tab w:val="left" w:pos="0" w:leader="none"/>
-              </w:tabs>
-              <w:ind w:left="707" w:right="0" w:hanging="283"/>
-              <w:rPr/>
-            </w:pPr>
-            <w:r>
-              <w:rPr>
-                <w:rFonts w:eastAsia="Arial MT" w:cs="Arial MT"/>
-                <w:sz w:val="20"/>
-                <w:szCs w:val="20"/>
-                <w:lang w:val="es-ES" w:eastAsia="en-US" w:bidi="ar-SA"/>
-              </w:rPr>
-              <w:t>5</w:t>
-            </w:r>
-            <w:r>
-              <w:rPr/>
-              <w:t xml:space="preserve">- </w:t>
-            </w:r>
-            <w:r>
-              <w:rPr/>
-              <w:t>Script de la BD en MySQL</w:t>
-            </w:r>
-          </w:p>
-          <w:p>
-            <w:pPr>
-              <w:pStyle w:val="Cuerpodetexto"/>
-              <w:numPr>
-                <w:ilvl w:val="0"/>
-                <w:numId w:val="7"/>
-              </w:numPr>
-              <w:tabs>
-                <w:tab w:val="clear" w:pos="720"/>
-                <w:tab w:val="left" w:pos="0" w:leader="none"/>
-              </w:tabs>
-              <w:spacing w:before="0" w:after="283"/>
-              <w:ind w:left="707" w:right="0" w:hanging="283"/>
-              <w:rPr/>
-            </w:pPr>
-            <w:r>
-              <w:rPr>
-                <w:rFonts w:eastAsia="Arial MT" w:cs="Arial MT"/>
-                <w:sz w:val="20"/>
-                <w:szCs w:val="20"/>
-                <w:lang w:val="es-ES" w:eastAsia="en-US" w:bidi="ar-SA"/>
-              </w:rPr>
-              <w:t>6</w:t>
-            </w:r>
-            <w:r>
-              <w:rPr/>
-              <w:t xml:space="preserve">- </w:t>
-            </w:r>
-            <w:r>
-              <w:rPr/>
-              <w:t>Consultas : Insert - Select </w:t>
+              <w:t>- Consultas : Insert - Select </w:t>
             </w:r>
           </w:p>
         </w:tc>
@@ -18294,9 +18346,11 @@
             <w:pPr>
               <w:pStyle w:val="TableParagraph"/>
               <w:spacing w:lineRule="auto" w:line="360"/>
-              <w:ind w:left="106" w:hanging="0"/>
+              <w:ind w:left="106" w:right="0" w:hanging="0"/>
               <w:jc w:val="center"/>
-              <w:rPr/>
+              <w:rPr>
+                <w:sz w:val="20"/>
+              </w:rPr>
             </w:pPr>
             <w:r>
               <w:rPr>
@@ -18310,7 +18364,7 @@
         </w:tc>
         <w:tc>
           <w:tcPr>
-            <w:tcW w:w="6304" w:type="dxa"/>
+            <w:tcW w:w="6303" w:type="dxa"/>
             <w:tcBorders>
               <w:top w:val="single" w:sz="12" w:space="0" w:color="4F81BD"/>
               <w:left w:val="single" w:sz="12" w:space="0" w:color="4F81BD"/>
@@ -18325,7 +18379,9 @@
               <w:pStyle w:val="TableParagraph"/>
               <w:spacing w:lineRule="auto" w:line="360"/>
               <w:jc w:val="left"/>
-              <w:rPr/>
+              <w:rPr>
+                <w:sz w:val="20"/>
+              </w:rPr>
             </w:pPr>
             <w:r>
               <w:rPr>
@@ -18334,16 +18390,7 @@
                 <w:szCs w:val="20"/>
                 <w:lang w:val="es-ES" w:eastAsia="en-US" w:bidi="ar-SA"/>
               </w:rPr>
-              <w:t xml:space="preserve">Distribución </w:t>
-            </w:r>
-            <w:r>
-              <w:rPr>
-                <w:rFonts w:eastAsia="Arial" w:cs="Arial"/>
-                <w:sz w:val="20"/>
-                <w:szCs w:val="20"/>
-                <w:lang w:val="es-ES" w:eastAsia="en-US" w:bidi="ar-SA"/>
-              </w:rPr>
-              <w:t>de tareas</w:t>
+              <w:t>Distribución de tareas</w:t>
             </w:r>
           </w:p>
           <w:p>
@@ -18456,7 +18503,7 @@
             <w:pPr>
               <w:pStyle w:val="TableParagraph"/>
               <w:spacing w:lineRule="auto" w:line="360"/>
-              <w:ind w:left="106" w:hanging="0"/>
+              <w:ind w:left="106" w:right="0" w:hanging="0"/>
               <w:jc w:val="center"/>
               <w:rPr>
                 <w:rStyle w:val="Muydestacado"/>
@@ -18478,7 +18525,7 @@
         </w:tc>
         <w:tc>
           <w:tcPr>
-            <w:tcW w:w="6304" w:type="dxa"/>
+            <w:tcW w:w="6303" w:type="dxa"/>
             <w:tcBorders>
               <w:top w:val="single" w:sz="12" w:space="0" w:color="4F81BD"/>
               <w:left w:val="single" w:sz="12" w:space="0" w:color="4F81BD"/>
@@ -18493,7 +18540,9 @@
               <w:pStyle w:val="Cuerpodetexto"/>
               <w:spacing w:lineRule="auto" w:line="360"/>
               <w:jc w:val="left"/>
-              <w:rPr/>
+              <w:rPr>
+                <w:sz w:val="20"/>
+              </w:rPr>
             </w:pPr>
             <w:r>
               <w:rPr>
@@ -18509,14 +18558,16 @@
               <w:pStyle w:val="Cuerpodetexto"/>
               <w:numPr>
                 <w:ilvl w:val="0"/>
-                <w:numId w:val="6"/>
+                <w:numId w:val="5"/>
               </w:numPr>
               <w:tabs>
                 <w:tab w:val="clear" w:pos="720"/>
                 <w:tab w:val="left" w:pos="0" w:leader="none"/>
               </w:tabs>
               <w:ind w:left="707" w:right="0" w:hanging="283"/>
-              <w:rPr/>
+              <w:rPr>
+                <w:sz w:val="20"/>
+              </w:rPr>
             </w:pPr>
             <w:r>
               <w:rPr/>
@@ -18552,14 +18603,16 @@
               <w:pStyle w:val="Cuerpodetexto"/>
               <w:numPr>
                 <w:ilvl w:val="0"/>
-                <w:numId w:val="6"/>
+                <w:numId w:val="5"/>
               </w:numPr>
               <w:tabs>
                 <w:tab w:val="clear" w:pos="720"/>
                 <w:tab w:val="left" w:pos="0" w:leader="none"/>
               </w:tabs>
               <w:ind w:left="707" w:right="0" w:hanging="283"/>
-              <w:rPr/>
+              <w:rPr>
+                <w:sz w:val="20"/>
+              </w:rPr>
             </w:pPr>
             <w:r>
               <w:rPr>
@@ -18605,14 +18658,16 @@
               <w:pStyle w:val="Cuerpodetexto"/>
               <w:numPr>
                 <w:ilvl w:val="0"/>
-                <w:numId w:val="6"/>
+                <w:numId w:val="5"/>
               </w:numPr>
               <w:tabs>
                 <w:tab w:val="clear" w:pos="720"/>
                 <w:tab w:val="left" w:pos="0" w:leader="none"/>
               </w:tabs>
               <w:ind w:left="707" w:right="0" w:hanging="283"/>
-              <w:rPr/>
+              <w:rPr>
+                <w:sz w:val="20"/>
+              </w:rPr>
             </w:pPr>
             <w:r>
               <w:rPr>
@@ -18665,7 +18720,7 @@
               <w:pStyle w:val="Cuerpodetexto"/>
               <w:numPr>
                 <w:ilvl w:val="0"/>
-                <w:numId w:val="6"/>
+                <w:numId w:val="5"/>
               </w:numPr>
               <w:tabs>
                 <w:tab w:val="clear" w:pos="720"/>
@@ -18673,7 +18728,9 @@
               </w:tabs>
               <w:spacing w:before="0" w:after="283"/>
               <w:ind w:left="707" w:right="0" w:hanging="283"/>
-              <w:rPr/>
+              <w:rPr>
+                <w:sz w:val="20"/>
+              </w:rPr>
             </w:pPr>
             <w:r>
               <w:rPr>
@@ -18725,7 +18782,9 @@
             <w:pPr>
               <w:pStyle w:val="Cuerpodetexto"/>
               <w:spacing w:before="0" w:after="283"/>
-              <w:rPr/>
+              <w:rPr>
+                <w:sz w:val="20"/>
+              </w:rPr>
             </w:pPr>
             <w:r>
               <w:rPr>
@@ -18739,14 +18798,16 @@
               <w:pStyle w:val="Cuerpodetexto"/>
               <w:numPr>
                 <w:ilvl w:val="0"/>
-                <w:numId w:val="8"/>
+                <w:numId w:val="7"/>
               </w:numPr>
               <w:tabs>
                 <w:tab w:val="clear" w:pos="720"/>
                 <w:tab w:val="left" w:pos="0" w:leader="none"/>
               </w:tabs>
               <w:ind w:left="707" w:right="0" w:hanging="283"/>
-              <w:rPr/>
+              <w:rPr>
+                <w:sz w:val="20"/>
+              </w:rPr>
             </w:pPr>
             <w:r>
               <w:rPr>
@@ -18766,14 +18827,7 @@
                 <w:b/>
                 <w:bCs/>
               </w:rPr>
-              <w:t>M</w:t>
-            </w:r>
-            <w:r>
-              <w:rPr>
-                <w:b/>
-                <w:bCs/>
-              </w:rPr>
-              <w:t>ySQL</w:t>
+              <w:t>MySQL</w:t>
             </w:r>
             <w:r>
               <w:rPr>
@@ -18806,7 +18860,7 @@
               <w:pStyle w:val="Cuerpodetexto"/>
               <w:numPr>
                 <w:ilvl w:val="0"/>
-                <w:numId w:val="8"/>
+                <w:numId w:val="7"/>
               </w:numPr>
               <w:tabs>
                 <w:tab w:val="clear" w:pos="720"/>
@@ -18883,7 +18937,7 @@
         </w:trPr>
         <w:tc>
           <w:tcPr>
-            <w:tcW w:w="8736" w:type="dxa"/>
+            <w:tcW w:w="8735" w:type="dxa"/>
             <w:gridSpan w:val="2"/>
             <w:tcBorders>
               <w:top w:val="single" w:sz="12" w:space="0" w:color="4F81BD"/>
@@ -18899,7 +18953,9 @@
               <w:pStyle w:val="TableParagraph"/>
               <w:spacing w:lineRule="auto" w:line="360"/>
               <w:ind w:left="112" w:right="0" w:hanging="0"/>
-              <w:rPr/>
+              <w:rPr>
+                <w:sz w:val="20"/>
+              </w:rPr>
             </w:pPr>
             <w:r>
               <w:rPr>
@@ -18931,7 +18987,9 @@
               <w:pStyle w:val="TableParagraph"/>
               <w:spacing w:lineRule="auto" w:line="360"/>
               <w:ind w:left="112" w:right="0" w:hanging="0"/>
-              <w:rPr/>
+              <w:rPr>
+                <w:sz w:val="20"/>
+              </w:rPr>
             </w:pPr>
             <w:r>
               <w:rPr/>
@@ -18942,7 +19000,9 @@
               <w:pStyle w:val="TableParagraph"/>
               <w:spacing w:lineRule="auto" w:line="360"/>
               <w:ind w:left="112" w:right="0" w:hanging="0"/>
-              <w:rPr/>
+              <w:rPr>
+                <w:sz w:val="20"/>
+              </w:rPr>
             </w:pPr>
             <w:r>
               <w:rPr/>
@@ -18960,7 +19020,9 @@
         </w:rPr>
       </w:pPr>
       <w:r>
-        <w:rPr/>
+        <w:rPr>
+          <w:sz w:val="20"/>
+        </w:rPr>
       </w:r>
     </w:p>
     <w:p>
@@ -18972,7 +19034,9 @@
         </w:rPr>
       </w:pPr>
       <w:r>
-        <w:rPr/>
+        <w:rPr>
+          <w:sz w:val="20"/>
+        </w:rPr>
       </w:r>
     </w:p>
     <w:p>
@@ -18984,10 +19048,7 @@
         </w:rPr>
       </w:pPr>
       <w:r>
-        <w:rPr>
-          <w:b/>
-          <w:sz w:val="27"/>
-        </w:rPr>
+        <w:rPr/>
       </w:r>
     </w:p>
     <w:sectPr>
@@ -19007,142 +19068,6 @@
 <w:numbering xmlns:w="http://schemas.openxmlformats.org/wordprocessingml/2006/main" xmlns:o="urn:schemas-microsoft-com:office:office" xmlns:r="http://schemas.openxmlformats.org/officeDocument/2006/relationships" xmlns:v="urn:schemas-microsoft-com:vml">
   <w:abstractNum w:abstractNumId="1">
     <w:lvl w:ilvl="0">
-      <w:numFmt w:val="bullet"/>
-      <w:lvlText w:val="●"/>
-      <w:lvlJc w:val="left"/>
-      <w:pPr>
-        <w:tabs>
-          <w:tab w:val="num" w:pos="0"/>
-        </w:tabs>
-        <w:ind w:left="820" w:hanging="360"/>
-      </w:pPr>
-      <w:rPr>
-        <w:rFonts w:ascii="Arial MT" w:hAnsi="Arial MT" w:cs="Arial MT" w:hint="default"/>
-      </w:rPr>
-    </w:lvl>
-    <w:lvl w:ilvl="1">
-      <w:start w:val="0"/>
-      <w:numFmt w:val="bullet"/>
-      <w:lvlText w:val=""/>
-      <w:lvlJc w:val="left"/>
-      <w:pPr>
-        <w:tabs>
-          <w:tab w:val="num" w:pos="0"/>
-        </w:tabs>
-        <w:ind w:left="1658" w:hanging="360"/>
-      </w:pPr>
-      <w:rPr>
-        <w:rFonts w:ascii="Symbol" w:hAnsi="Symbol" w:cs="Symbol" w:hint="default"/>
-      </w:rPr>
-    </w:lvl>
-    <w:lvl w:ilvl="2">
-      <w:start w:val="0"/>
-      <w:numFmt w:val="bullet"/>
-      <w:lvlText w:val=""/>
-      <w:lvlJc w:val="left"/>
-      <w:pPr>
-        <w:tabs>
-          <w:tab w:val="num" w:pos="0"/>
-        </w:tabs>
-        <w:ind w:left="2496" w:hanging="360"/>
-      </w:pPr>
-      <w:rPr>
-        <w:rFonts w:ascii="Symbol" w:hAnsi="Symbol" w:cs="Symbol" w:hint="default"/>
-      </w:rPr>
-    </w:lvl>
-    <w:lvl w:ilvl="3">
-      <w:start w:val="0"/>
-      <w:numFmt w:val="bullet"/>
-      <w:lvlText w:val=""/>
-      <w:lvlJc w:val="left"/>
-      <w:pPr>
-        <w:tabs>
-          <w:tab w:val="num" w:pos="0"/>
-        </w:tabs>
-        <w:ind w:left="3334" w:hanging="360"/>
-      </w:pPr>
-      <w:rPr>
-        <w:rFonts w:ascii="Symbol" w:hAnsi="Symbol" w:cs="Symbol" w:hint="default"/>
-      </w:rPr>
-    </w:lvl>
-    <w:lvl w:ilvl="4">
-      <w:start w:val="0"/>
-      <w:numFmt w:val="bullet"/>
-      <w:lvlText w:val=""/>
-      <w:lvlJc w:val="left"/>
-      <w:pPr>
-        <w:tabs>
-          <w:tab w:val="num" w:pos="0"/>
-        </w:tabs>
-        <w:ind w:left="4172" w:hanging="360"/>
-      </w:pPr>
-      <w:rPr>
-        <w:rFonts w:ascii="Symbol" w:hAnsi="Symbol" w:cs="Symbol" w:hint="default"/>
-      </w:rPr>
-    </w:lvl>
-    <w:lvl w:ilvl="5">
-      <w:start w:val="0"/>
-      <w:numFmt w:val="bullet"/>
-      <w:lvlText w:val=""/>
-      <w:lvlJc w:val="left"/>
-      <w:pPr>
-        <w:tabs>
-          <w:tab w:val="num" w:pos="0"/>
-        </w:tabs>
-        <w:ind w:left="5010" w:hanging="360"/>
-      </w:pPr>
-      <w:rPr>
-        <w:rFonts w:ascii="Symbol" w:hAnsi="Symbol" w:cs="Symbol" w:hint="default"/>
-      </w:rPr>
-    </w:lvl>
-    <w:lvl w:ilvl="6">
-      <w:start w:val="0"/>
-      <w:numFmt w:val="bullet"/>
-      <w:lvlText w:val=""/>
-      <w:lvlJc w:val="left"/>
-      <w:pPr>
-        <w:tabs>
-          <w:tab w:val="num" w:pos="0"/>
-        </w:tabs>
-        <w:ind w:left="5848" w:hanging="360"/>
-      </w:pPr>
-      <w:rPr>
-        <w:rFonts w:ascii="Symbol" w:hAnsi="Symbol" w:cs="Symbol" w:hint="default"/>
-      </w:rPr>
-    </w:lvl>
-    <w:lvl w:ilvl="7">
-      <w:start w:val="0"/>
-      <w:numFmt w:val="bullet"/>
-      <w:lvlText w:val=""/>
-      <w:lvlJc w:val="left"/>
-      <w:pPr>
-        <w:tabs>
-          <w:tab w:val="num" w:pos="0"/>
-        </w:tabs>
-        <w:ind w:left="6686" w:hanging="360"/>
-      </w:pPr>
-      <w:rPr>
-        <w:rFonts w:ascii="Symbol" w:hAnsi="Symbol" w:cs="Symbol" w:hint="default"/>
-      </w:rPr>
-    </w:lvl>
-    <w:lvl w:ilvl="8">
-      <w:start w:val="0"/>
-      <w:numFmt w:val="bullet"/>
-      <w:lvlText w:val=""/>
-      <w:lvlJc w:val="left"/>
-      <w:pPr>
-        <w:tabs>
-          <w:tab w:val="num" w:pos="0"/>
-        </w:tabs>
-        <w:ind w:left="7524" w:hanging="360"/>
-      </w:pPr>
-      <w:rPr>
-        <w:rFonts w:ascii="Symbol" w:hAnsi="Symbol" w:cs="Symbol" w:hint="default"/>
-      </w:rPr>
-    </w:lvl>
-  </w:abstractNum>
-  <w:abstractNum w:abstractNumId="2">
-    <w:lvl w:ilvl="0">
       <w:start w:val="1"/>
       <w:numFmt w:val="decimal"/>
       <w:lvlText w:val="%1"/>
@@ -19288,7 +19213,7 @@
       </w:rPr>
     </w:lvl>
   </w:abstractNum>
-  <w:abstractNum w:abstractNumId="3">
+  <w:abstractNum w:abstractNumId="2">
     <w:lvl w:ilvl="0">
       <w:start w:val="3"/>
       <w:numFmt w:val="decimal"/>
@@ -19437,7 +19362,7 @@
       </w:rPr>
     </w:lvl>
   </w:abstractNum>
-  <w:abstractNum w:abstractNumId="4">
+  <w:abstractNum w:abstractNumId="3">
     <w:lvl w:ilvl="0">
       <w:start w:val="2"/>
       <w:numFmt w:val="decimal"/>
@@ -19581,7 +19506,7 @@
       </w:rPr>
     </w:lvl>
   </w:abstractNum>
-  <w:abstractNum w:abstractNumId="5">
+  <w:abstractNum w:abstractNumId="4">
     <w:lvl w:ilvl="0">
       <w:start w:val="1"/>
       <w:numFmt w:val="decimal"/>
@@ -19731,6 +19656,143 @@
       </w:rPr>
     </w:lvl>
   </w:abstractNum>
+  <w:abstractNum w:abstractNumId="5">
+    <w:lvl w:ilvl="0">
+      <w:start w:val="1"/>
+      <w:numFmt w:val="bullet"/>
+      <w:lvlText w:val=""/>
+      <w:lvlJc w:val="left"/>
+      <w:pPr>
+        <w:tabs>
+          <w:tab w:val="num" w:pos="707"/>
+        </w:tabs>
+        <w:ind w:left="707" w:hanging="283"/>
+      </w:pPr>
+      <w:rPr>
+        <w:rFonts w:ascii="Symbol" w:hAnsi="Symbol" w:cs="Symbol" w:hint="default"/>
+      </w:rPr>
+    </w:lvl>
+    <w:lvl w:ilvl="1">
+      <w:start w:val="1"/>
+      <w:numFmt w:val="bullet"/>
+      <w:lvlText w:val=""/>
+      <w:lvlJc w:val="left"/>
+      <w:pPr>
+        <w:tabs>
+          <w:tab w:val="num" w:pos="1414"/>
+        </w:tabs>
+        <w:ind w:left="1414" w:hanging="283"/>
+      </w:pPr>
+      <w:rPr>
+        <w:rFonts w:ascii="Symbol" w:hAnsi="Symbol" w:cs="Symbol" w:hint="default"/>
+      </w:rPr>
+    </w:lvl>
+    <w:lvl w:ilvl="2">
+      <w:start w:val="1"/>
+      <w:numFmt w:val="bullet"/>
+      <w:lvlText w:val=""/>
+      <w:lvlJc w:val="left"/>
+      <w:pPr>
+        <w:tabs>
+          <w:tab w:val="num" w:pos="2121"/>
+        </w:tabs>
+        <w:ind w:left="2121" w:hanging="283"/>
+      </w:pPr>
+      <w:rPr>
+        <w:rFonts w:ascii="Symbol" w:hAnsi="Symbol" w:cs="Symbol" w:hint="default"/>
+      </w:rPr>
+    </w:lvl>
+    <w:lvl w:ilvl="3">
+      <w:start w:val="1"/>
+      <w:numFmt w:val="bullet"/>
+      <w:lvlText w:val=""/>
+      <w:lvlJc w:val="left"/>
+      <w:pPr>
+        <w:tabs>
+          <w:tab w:val="num" w:pos="2828"/>
+        </w:tabs>
+        <w:ind w:left="2828" w:hanging="283"/>
+      </w:pPr>
+      <w:rPr>
+        <w:rFonts w:ascii="Symbol" w:hAnsi="Symbol" w:cs="Symbol" w:hint="default"/>
+      </w:rPr>
+    </w:lvl>
+    <w:lvl w:ilvl="4">
+      <w:start w:val="1"/>
+      <w:numFmt w:val="bullet"/>
+      <w:lvlText w:val=""/>
+      <w:lvlJc w:val="left"/>
+      <w:pPr>
+        <w:tabs>
+          <w:tab w:val="num" w:pos="3535"/>
+        </w:tabs>
+        <w:ind w:left="3535" w:hanging="283"/>
+      </w:pPr>
+      <w:rPr>
+        <w:rFonts w:ascii="Symbol" w:hAnsi="Symbol" w:cs="Symbol" w:hint="default"/>
+      </w:rPr>
+    </w:lvl>
+    <w:lvl w:ilvl="5">
+      <w:start w:val="1"/>
+      <w:numFmt w:val="bullet"/>
+      <w:lvlText w:val=""/>
+      <w:lvlJc w:val="left"/>
+      <w:pPr>
+        <w:tabs>
+          <w:tab w:val="num" w:pos="4242"/>
+        </w:tabs>
+        <w:ind w:left="4242" w:hanging="283"/>
+      </w:pPr>
+      <w:rPr>
+        <w:rFonts w:ascii="Symbol" w:hAnsi="Symbol" w:cs="Symbol" w:hint="default"/>
+      </w:rPr>
+    </w:lvl>
+    <w:lvl w:ilvl="6">
+      <w:start w:val="1"/>
+      <w:numFmt w:val="bullet"/>
+      <w:lvlText w:val=""/>
+      <w:lvlJc w:val="left"/>
+      <w:pPr>
+        <w:tabs>
+          <w:tab w:val="num" w:pos="4949"/>
+        </w:tabs>
+        <w:ind w:left="4949" w:hanging="283"/>
+      </w:pPr>
+      <w:rPr>
+        <w:rFonts w:ascii="Symbol" w:hAnsi="Symbol" w:cs="Symbol" w:hint="default"/>
+      </w:rPr>
+    </w:lvl>
+    <w:lvl w:ilvl="7">
+      <w:start w:val="1"/>
+      <w:numFmt w:val="bullet"/>
+      <w:lvlText w:val=""/>
+      <w:lvlJc w:val="left"/>
+      <w:pPr>
+        <w:tabs>
+          <w:tab w:val="num" w:pos="5656"/>
+        </w:tabs>
+        <w:ind w:left="5656" w:hanging="283"/>
+      </w:pPr>
+      <w:rPr>
+        <w:rFonts w:ascii="Symbol" w:hAnsi="Symbol" w:cs="Symbol" w:hint="default"/>
+      </w:rPr>
+    </w:lvl>
+    <w:lvl w:ilvl="8">
+      <w:start w:val="1"/>
+      <w:numFmt w:val="bullet"/>
+      <w:lvlText w:val=""/>
+      <w:lvlJc w:val="left"/>
+      <w:pPr>
+        <w:tabs>
+          <w:tab w:val="num" w:pos="6363"/>
+        </w:tabs>
+        <w:ind w:left="6363" w:hanging="283"/>
+      </w:pPr>
+      <w:rPr>
+        <w:rFonts w:ascii="Symbol" w:hAnsi="Symbol" w:cs="Symbol" w:hint="default"/>
+      </w:rPr>
+    </w:lvl>
+  </w:abstractNum>
   <w:abstractNum w:abstractNumId="6">
     <w:lvl w:ilvl="0">
       <w:start w:val="1"/>
@@ -20006,143 +20068,6 @@
     </w:lvl>
   </w:abstractNum>
   <w:abstractNum w:abstractNumId="8">
-    <w:lvl w:ilvl="0">
-      <w:start w:val="1"/>
-      <w:numFmt w:val="bullet"/>
-      <w:lvlText w:val=""/>
-      <w:lvlJc w:val="left"/>
-      <w:pPr>
-        <w:tabs>
-          <w:tab w:val="num" w:pos="707"/>
-        </w:tabs>
-        <w:ind w:left="707" w:hanging="283"/>
-      </w:pPr>
-      <w:rPr>
-        <w:rFonts w:ascii="Symbol" w:hAnsi="Symbol" w:cs="Symbol" w:hint="default"/>
-      </w:rPr>
-    </w:lvl>
-    <w:lvl w:ilvl="1">
-      <w:start w:val="1"/>
-      <w:numFmt w:val="bullet"/>
-      <w:lvlText w:val=""/>
-      <w:lvlJc w:val="left"/>
-      <w:pPr>
-        <w:tabs>
-          <w:tab w:val="num" w:pos="1414"/>
-        </w:tabs>
-        <w:ind w:left="1414" w:hanging="283"/>
-      </w:pPr>
-      <w:rPr>
-        <w:rFonts w:ascii="Symbol" w:hAnsi="Symbol" w:cs="Symbol" w:hint="default"/>
-      </w:rPr>
-    </w:lvl>
-    <w:lvl w:ilvl="2">
-      <w:start w:val="1"/>
-      <w:numFmt w:val="bullet"/>
-      <w:lvlText w:val=""/>
-      <w:lvlJc w:val="left"/>
-      <w:pPr>
-        <w:tabs>
-          <w:tab w:val="num" w:pos="2121"/>
-        </w:tabs>
-        <w:ind w:left="2121" w:hanging="283"/>
-      </w:pPr>
-      <w:rPr>
-        <w:rFonts w:ascii="Symbol" w:hAnsi="Symbol" w:cs="Symbol" w:hint="default"/>
-      </w:rPr>
-    </w:lvl>
-    <w:lvl w:ilvl="3">
-      <w:start w:val="1"/>
-      <w:numFmt w:val="bullet"/>
-      <w:lvlText w:val=""/>
-      <w:lvlJc w:val="left"/>
-      <w:pPr>
-        <w:tabs>
-          <w:tab w:val="num" w:pos="2828"/>
-        </w:tabs>
-        <w:ind w:left="2828" w:hanging="283"/>
-      </w:pPr>
-      <w:rPr>
-        <w:rFonts w:ascii="Symbol" w:hAnsi="Symbol" w:cs="Symbol" w:hint="default"/>
-      </w:rPr>
-    </w:lvl>
-    <w:lvl w:ilvl="4">
-      <w:start w:val="1"/>
-      <w:numFmt w:val="bullet"/>
-      <w:lvlText w:val=""/>
-      <w:lvlJc w:val="left"/>
-      <w:pPr>
-        <w:tabs>
-          <w:tab w:val="num" w:pos="3535"/>
-        </w:tabs>
-        <w:ind w:left="3535" w:hanging="283"/>
-      </w:pPr>
-      <w:rPr>
-        <w:rFonts w:ascii="Symbol" w:hAnsi="Symbol" w:cs="Symbol" w:hint="default"/>
-      </w:rPr>
-    </w:lvl>
-    <w:lvl w:ilvl="5">
-      <w:start w:val="1"/>
-      <w:numFmt w:val="bullet"/>
-      <w:lvlText w:val=""/>
-      <w:lvlJc w:val="left"/>
-      <w:pPr>
-        <w:tabs>
-          <w:tab w:val="num" w:pos="4242"/>
-        </w:tabs>
-        <w:ind w:left="4242" w:hanging="283"/>
-      </w:pPr>
-      <w:rPr>
-        <w:rFonts w:ascii="Symbol" w:hAnsi="Symbol" w:cs="Symbol" w:hint="default"/>
-      </w:rPr>
-    </w:lvl>
-    <w:lvl w:ilvl="6">
-      <w:start w:val="1"/>
-      <w:numFmt w:val="bullet"/>
-      <w:lvlText w:val=""/>
-      <w:lvlJc w:val="left"/>
-      <w:pPr>
-        <w:tabs>
-          <w:tab w:val="num" w:pos="4949"/>
-        </w:tabs>
-        <w:ind w:left="4949" w:hanging="283"/>
-      </w:pPr>
-      <w:rPr>
-        <w:rFonts w:ascii="Symbol" w:hAnsi="Symbol" w:cs="Symbol" w:hint="default"/>
-      </w:rPr>
-    </w:lvl>
-    <w:lvl w:ilvl="7">
-      <w:start w:val="1"/>
-      <w:numFmt w:val="bullet"/>
-      <w:lvlText w:val=""/>
-      <w:lvlJc w:val="left"/>
-      <w:pPr>
-        <w:tabs>
-          <w:tab w:val="num" w:pos="5656"/>
-        </w:tabs>
-        <w:ind w:left="5656" w:hanging="283"/>
-      </w:pPr>
-      <w:rPr>
-        <w:rFonts w:ascii="Symbol" w:hAnsi="Symbol" w:cs="Symbol" w:hint="default"/>
-      </w:rPr>
-    </w:lvl>
-    <w:lvl w:ilvl="8">
-      <w:start w:val="1"/>
-      <w:numFmt w:val="bullet"/>
-      <w:lvlText w:val=""/>
-      <w:lvlJc w:val="left"/>
-      <w:pPr>
-        <w:tabs>
-          <w:tab w:val="num" w:pos="6363"/>
-        </w:tabs>
-        <w:ind w:left="6363" w:hanging="283"/>
-      </w:pPr>
-      <w:rPr>
-        <w:rFonts w:ascii="Symbol" w:hAnsi="Symbol" w:cs="Symbol" w:hint="default"/>
-      </w:rPr>
-    </w:lvl>
-  </w:abstractNum>
-  <w:abstractNum w:abstractNumId="9">
     <w:lvl w:ilvl="0">
       <w:start w:val="1"/>
       <w:numFmt w:val="none"/>
@@ -20285,9 +20210,6 @@
   <w:num w:numId="8">
     <w:abstractNumId w:val="8"/>
   </w:num>
-  <w:num w:numId="9">
-    <w:abstractNumId w:val="9"/>
-  </w:num>
 </w:numbering>
 </file>
 
@@ -20297,7 +20219,6 @@
     <w:rPrDefault>
       <w:rPr>
         <w:rFonts w:ascii="Calibri" w:hAnsi="Calibri" w:eastAsia="Calibri" w:cs="" w:asciiTheme="minorHAnsi" w:cstheme="minorBidi" w:eastAsiaTheme="minorHAnsi" w:hAnsiTheme="minorHAnsi"/>
-        <w:sz w:val="22"/>
         <w:szCs w:val="22"/>
         <w:lang w:val="en-US" w:eastAsia="en-US" w:bidi="ar-SA"/>
       </w:rPr>
@@ -20314,6 +20235,7 @@
     <w:qFormat/>
     <w:pPr>
       <w:widowControl w:val="false"/>
+      <w:suppressAutoHyphens w:val="true"/>
       <w:bidi w:val="0"/>
       <w:spacing w:lineRule="auto" w:line="240" w:before="0" w:after="0"/>
       <w:ind w:left="0" w:right="0" w:hanging="0"/>
